--- a/Documents/Testing/TestPlan/TEST REPORT.docx
+++ b/Documents/Testing/TestPlan/TEST REPORT.docx
@@ -4,26 +4,24 @@
   <w:body>
     <w:p>
       <w:pPr>
+        <w:pStyle w:val="Title"/>
         <w:jc w:val="center"/>
         <w:rPr>
           <w:b/>
           <w:bCs/>
-          <w:sz w:val="40"/>
-          <w:szCs w:val="40"/>
         </w:rPr>
       </w:pPr>
       <w:r>
         <w:rPr>
           <w:b/>
           <w:bCs/>
-          <w:sz w:val="40"/>
-          <w:szCs w:val="40"/>
         </w:rPr>
         <w:t>TEST REPORT</w:t>
       </w:r>
     </w:p>
     <w:p>
       <w:pPr>
+        <w:pStyle w:val="Heading2"/>
         <w:rPr>
           <w:b/>
           <w:bCs/>
@@ -73,11 +71,10 @@
       </w:r>
     </w:p>
     <w:p>
-      <w:r>
-        <w:rPr>
-          <w:b/>
-          <w:bCs/>
-        </w:rPr>
+      <w:pPr>
+        <w:pStyle w:val="Heading3"/>
+      </w:pPr>
+      <w:r>
         <w:t>Test Plan Objectives:</w:t>
       </w:r>
     </w:p>
@@ -169,11 +166,10 @@
       </w:r>
     </w:p>
     <w:p>
-      <w:r>
-        <w:rPr>
-          <w:b/>
-          <w:bCs/>
-        </w:rPr>
+      <w:pPr>
+        <w:pStyle w:val="Heading3"/>
+      </w:pPr>
+      <w:r>
         <w:t>Testing Stages:</w:t>
       </w:r>
     </w:p>
@@ -299,11 +295,10 @@
       </w:r>
     </w:p>
     <w:p>
-      <w:r>
-        <w:rPr>
-          <w:b/>
-          <w:bCs/>
-        </w:rPr>
+      <w:pPr>
+        <w:pStyle w:val="Heading3"/>
+      </w:pPr>
+      <w:r>
         <w:t>Test Design Process:</w:t>
       </w:r>
     </w:p>
@@ -325,7 +320,6 @@
           <w:b/>
           <w:bCs/>
         </w:rPr>
-        <w:lastRenderedPageBreak/>
         <w:t>Function Specifications:</w:t>
       </w:r>
       <w:r>
@@ -345,6 +339,7 @@
           <w:b/>
           <w:bCs/>
         </w:rPr>
+        <w:lastRenderedPageBreak/>
         <w:t>Traceability Matrix:</w:t>
       </w:r>
       <w:r>
@@ -407,29 +402,145 @@
       </w:r>
     </w:p>
     <w:p>
-      <w:r>
+      <w:pPr>
+        <w:pStyle w:val="Heading3"/>
+      </w:pPr>
+      <w:r>
+        <w:t>Scope of Testing:</w:t>
+      </w:r>
+    </w:p>
+    <w:p>
+      <w:r>
+        <w:t xml:space="preserve">The scope of testing for the functions was strategically </w:t>
+      </w:r>
+      <w:r>
+        <w:t>defined</w:t>
+      </w:r>
+      <w:r>
+        <w:t xml:space="preserve"> to ensure a comprehensive assessment while optimizing testing efforts</w:t>
+      </w:r>
+      <w:r>
+        <w:t xml:space="preserve">. The black box test data was thoughtfully selected to encompass a wide array of scenarios, including varying conditions and potential unusual cases. </w:t>
+      </w:r>
+      <w:r>
+        <w:t>The goal was to thoroughly test the functions using real-world scenarios to ensure reliability and robustness.</w:t>
+      </w:r>
+    </w:p>
+    <w:p>
+      <w:pPr>
+        <w:ind w:firstLine="720"/>
+      </w:pPr>
+      <w:r>
+        <w:t>During the development process, functions were designed to address potential unusual conditions, ensuring that certain scenarios</w:t>
+      </w:r>
+      <w:r>
+        <w:t>,</w:t>
+      </w:r>
+      <w:r>
+        <w:t xml:space="preserve"> that would typically trigger these conditions would never arise. This strategic approach allowed the development teams to pre-emptively handle potential anomalies, thus minimizing the need for extensive testing of </w:t>
+      </w:r>
+      <w:r>
+        <w:t>those unusual</w:t>
+      </w:r>
+      <w:r>
+        <w:t xml:space="preserve"> conditions in subsequent milestones.</w:t>
+      </w:r>
+    </w:p>
+    <w:p>
+      <w:pPr>
+        <w:ind w:firstLine="720"/>
+      </w:pPr>
+      <w:r>
+        <w:t>Given the thoughtful</w:t>
+      </w:r>
+      <w:r>
+        <w:t xml:space="preserve"> design</w:t>
+      </w:r>
+      <w:r>
+        <w:t>, the scope of testing focused primarily on the core functionality of the functions. This approach allowed testers to concentrate their efforts on the main operational aspects of the software, ensuring that it met the central business requirements and objectives.</w:t>
+      </w:r>
+      <w:r>
+        <w:t xml:space="preserve"> </w:t>
+      </w:r>
+      <w:r>
+        <w:t xml:space="preserve">This approach facilitated a </w:t>
+      </w:r>
+      <w:r>
+        <w:t>thorough</w:t>
+      </w:r>
+      <w:r>
+        <w:t xml:space="preserve"> examination of the functions' primary tasks, enabling the </w:t>
+      </w:r>
+      <w:r>
+        <w:t xml:space="preserve">testing </w:t>
+      </w:r>
+      <w:r>
+        <w:t>team to provide higher assurance regarding the software's expected performance.</w:t>
+      </w:r>
+    </w:p>
+    <w:p>
+      <w:pPr>
+        <w:ind w:firstLine="720"/>
+      </w:pPr>
+    </w:p>
+    <w:p>
+      <w:pPr>
+        <w:pStyle w:val="Heading2"/>
         <w:rPr>
           <w:b/>
           <w:bCs/>
         </w:rPr>
-        <w:t>Scope of Testing:</w:t>
-      </w:r>
-    </w:p>
-    <w:p>
-      <w:r>
-        <w:t xml:space="preserve">The scope of testing for the functions was strategically </w:t>
-      </w:r>
-      <w:r>
-        <w:t>defined</w:t>
-      </w:r>
-      <w:r>
-        <w:t xml:space="preserve"> to ensure a comprehensive assessment while optimizing testing efforts</w:t>
-      </w:r>
-      <w:r>
-        <w:t xml:space="preserve">. The black box test data was thoughtfully selected to encompass a wide array of scenarios, including varying conditions and potential unusual cases. </w:t>
-      </w:r>
-      <w:r>
-        <w:t>The goal was to thoroughly test the functions using real-world scenarios to ensure reliability and robustness.</w:t>
+      </w:pPr>
+      <w:r>
+        <w:rPr>
+          <w:b/>
+          <w:bCs/>
+        </w:rPr>
+        <w:t>TESTING COVERAGE:</w:t>
+      </w:r>
+    </w:p>
+    <w:p>
+      <w:r>
+        <w:t>Maximizing t</w:t>
+      </w:r>
+      <w:r>
+        <w:t>esting coverage of the program has been a</w:t>
+      </w:r>
+      <w:r>
+        <w:t>n important</w:t>
+      </w:r>
+      <w:r>
+        <w:t xml:space="preserve"> aspect of our quality assurance efforts. Throughout the testing procedure, we strived to </w:t>
+      </w:r>
+      <w:r>
+        <w:t>thoroughly</w:t>
+      </w:r>
+      <w:r>
+        <w:t xml:space="preserve"> assess </w:t>
+      </w:r>
+      <w:r>
+        <w:t>the code through a wide range of situations</w:t>
+      </w:r>
+      <w:r>
+        <w:t>. Our approach to testing coverage involved a systematic strategy to ensure that critical code paths, functionalities, and edge cases were accurately examined.</w:t>
+      </w:r>
+      <w:r>
+        <w:t xml:space="preserve"> </w:t>
+      </w:r>
+      <w:r>
+        <w:t xml:space="preserve">We employed a combination of unit, integration, and end-to-end tests to ensure </w:t>
+      </w:r>
+      <w:r>
+        <w:t>maximum coverage</w:t>
+      </w:r>
+      <w:r>
+        <w:t xml:space="preserve"> of the software</w:t>
+      </w:r>
+      <w:r>
+        <w:t xml:space="preserve"> codebase</w:t>
+      </w:r>
+      <w:r>
+        <w:t xml:space="preserve">. </w:t>
       </w:r>
     </w:p>
     <w:p>
@@ -437,118 +548,2389 @@
         <w:ind w:firstLine="720"/>
       </w:pPr>
       <w:r>
-        <w:t>During the development process, functions were designed to address potential unusual conditions, ensuring that certain scenarios</w:t>
-      </w:r>
-      <w:r>
-        <w:t>,</w:t>
-      </w:r>
-      <w:r>
-        <w:t xml:space="preserve"> that would typically trigger these conditions would never arise. This strategic approach allowed the development teams to pre-emptively handle potential anomalies, thus minimizing the need for extensive testing of </w:t>
-      </w:r>
-      <w:r>
-        <w:t>those unusual</w:t>
-      </w:r>
-      <w:r>
-        <w:t xml:space="preserve"> conditions in subsequent milestones.</w:t>
+        <w:t>As mentioned previously, the automated tests helped us ease the overall testing procedure, allowing us to concentrate on developing test cases</w:t>
+      </w:r>
+      <w:r>
+        <w:t xml:space="preserve"> </w:t>
+      </w:r>
+      <w:r>
+        <w:t xml:space="preserve">and </w:t>
+      </w:r>
+      <w:r>
+        <w:t xml:space="preserve">enabling us to systematically examine numerous </w:t>
+      </w:r>
+      <w:r>
+        <w:t>scenarios</w:t>
+      </w:r>
+      <w:r>
+        <w:t xml:space="preserve">. However, it's important to note that while our testing efforts were extensive, achieving 100% coverage may be </w:t>
+      </w:r>
+      <w:r>
+        <w:t>difficult</w:t>
+      </w:r>
+      <w:r>
+        <w:t xml:space="preserve"> due to the complexity </w:t>
+      </w:r>
+      <w:r>
+        <w:t>of the software</w:t>
+      </w:r>
+      <w:r>
+        <w:t>. Nonetheless, our</w:t>
+      </w:r>
+      <w:r>
+        <w:t xml:space="preserve"> </w:t>
+      </w:r>
+      <w:r>
+        <w:t>comprehensive testing methodolog</w:t>
+      </w:r>
+      <w:r>
+        <w:t>y</w:t>
+      </w:r>
+      <w:r>
+        <w:t xml:space="preserve"> contributed significantly to validating the program's functionality, performance, and adherence to requirements</w:t>
+      </w:r>
+      <w:r>
+        <w:t>.</w:t>
       </w:r>
     </w:p>
     <w:p>
       <w:pPr>
         <w:ind w:firstLine="720"/>
       </w:pPr>
-      <w:r>
-        <w:t>Given the thoughtful</w:t>
-      </w:r>
-      <w:r>
-        <w:t xml:space="preserve"> design</w:t>
-      </w:r>
-      <w:r>
-        <w:t>, the scope of testing focused primarily on the core functionality of the functions. This approach allowed testers to concentrate their efforts on the main operational aspects of the software, ensuring that it met the central business requirements and objectives.</w:t>
-      </w:r>
-      <w:r>
-        <w:t xml:space="preserve"> </w:t>
-      </w:r>
-      <w:r>
-        <w:t xml:space="preserve">This approach facilitated a </w:t>
-      </w:r>
-      <w:r>
-        <w:t>thorough</w:t>
-      </w:r>
-      <w:r>
-        <w:t xml:space="preserve"> examination of the functions' primary tasks, enabling the </w:t>
-      </w:r>
-      <w:r>
-        <w:t xml:space="preserve">testing </w:t>
-      </w:r>
-      <w:r>
-        <w:t>team to provide higher assurance regarding the software's expected performance.</w:t>
-      </w:r>
-    </w:p>
-    <w:p>
-      <w:pPr>
-        <w:ind w:firstLine="720"/>
-      </w:pPr>
-    </w:p>
-    <w:p/>
-    <w:p/>
-    <w:p/>
-    <w:p/>
-    <w:p/>
+    </w:p>
+    <w:p>
+      <w:pPr>
+        <w:pStyle w:val="Heading1"/>
+        <w:jc w:val="center"/>
+      </w:pPr>
+      <w:r>
+        <w:lastRenderedPageBreak/>
+        <w:t>BUGS ENCOUNTERED/FIXES APPLIED</w:t>
+      </w:r>
+    </w:p>
     <w:p>
       <w:pPr>
         <w:jc w:val="center"/>
         <w:rPr>
           <w:b/>
           <w:bCs/>
-          <w:sz w:val="36"/>
-          <w:szCs w:val="36"/>
-          <w:lang w:val="en-US"/>
+          <w:sz w:val="26"/>
+          <w:szCs w:val="26"/>
         </w:rPr>
       </w:pPr>
     </w:p>
     <w:p>
       <w:pPr>
-        <w:jc w:val="center"/>
+        <w:pStyle w:val="Heading3"/>
+      </w:pPr>
+      <w:r>
+        <w:t>BUG DETAILS AGAINST TEST RUNS:</w:t>
+      </w:r>
+    </w:p>
+    <w:p>
+      <w:r>
+        <w:t>The table</w:t>
+      </w:r>
+      <w:r>
+        <w:t xml:space="preserve"> below</w:t>
+      </w:r>
+      <w:r>
+        <w:t xml:space="preserve"> provides a summary of test runs conducted for various functions, along with the bugs </w:t>
+      </w:r>
+      <w:r>
+        <w:t xml:space="preserve">we </w:t>
+      </w:r>
+      <w:r>
+        <w:t xml:space="preserve">encountered during the testing process. Both black box (BB) and white box (WB) tests were executed, revealing instances where bugs were identified. The results </w:t>
+      </w:r>
+      <w:r>
+        <w:t>helped in</w:t>
+      </w:r>
+      <w:r>
+        <w:t xml:space="preserve"> </w:t>
+      </w:r>
+      <w:r>
+        <w:t xml:space="preserve">the </w:t>
+      </w:r>
+      <w:r>
+        <w:t xml:space="preserve">identification of areas for potential improvement and refinement. </w:t>
+      </w:r>
+    </w:p>
+    <w:p/>
+    <w:tbl>
+      <w:tblPr>
+        <w:tblStyle w:val="TableGrid"/>
+        <w:tblW w:w="0" w:type="auto"/>
+        <w:tblLayout w:type="fixed"/>
+        <w:tblLook w:val="04A0" w:firstRow="1" w:lastRow="0" w:firstColumn="1" w:lastColumn="0" w:noHBand="0" w:noVBand="1"/>
+      </w:tblPr>
+      <w:tblGrid>
+        <w:gridCol w:w="3114"/>
+        <w:gridCol w:w="3260"/>
+        <w:gridCol w:w="1843"/>
+        <w:gridCol w:w="1133"/>
+      </w:tblGrid>
+      <w:tr>
+        <w:trPr>
+          <w:trHeight w:val="699"/>
+        </w:trPr>
+        <w:tc>
+          <w:tcPr>
+            <w:tcW w:w="3114" w:type="dxa"/>
+          </w:tcPr>
+          <w:p>
+            <w:pPr>
+              <w:rPr>
+                <w:rStyle w:val="Strong"/>
+                <w:sz w:val="24"/>
+                <w:szCs w:val="24"/>
+              </w:rPr>
+            </w:pPr>
+            <w:bookmarkStart w:id="0" w:name="_Hlk142846322"/>
+            <w:r>
+              <w:rPr>
+                <w:rStyle w:val="Strong"/>
+                <w:sz w:val="24"/>
+                <w:szCs w:val="24"/>
+              </w:rPr>
+              <w:t>FUNCTION</w:t>
+            </w:r>
+          </w:p>
+        </w:tc>
+        <w:tc>
+          <w:tcPr>
+            <w:tcW w:w="3260" w:type="dxa"/>
+            <w:hideMark/>
+          </w:tcPr>
+          <w:p>
+            <w:pPr>
+              <w:rPr>
+                <w:rStyle w:val="Strong"/>
+                <w:sz w:val="24"/>
+                <w:szCs w:val="24"/>
+              </w:rPr>
+            </w:pPr>
+            <w:r>
+              <w:rPr>
+                <w:rStyle w:val="Strong"/>
+                <w:sz w:val="24"/>
+                <w:szCs w:val="24"/>
+              </w:rPr>
+              <w:t>TESTS RUN</w:t>
+            </w:r>
+          </w:p>
+        </w:tc>
+        <w:tc>
+          <w:tcPr>
+            <w:tcW w:w="1843" w:type="dxa"/>
+            <w:noWrap/>
+            <w:hideMark/>
+          </w:tcPr>
+          <w:p>
+            <w:pPr>
+              <w:jc w:val="center"/>
+              <w:rPr>
+                <w:rStyle w:val="Strong"/>
+                <w:sz w:val="24"/>
+                <w:szCs w:val="24"/>
+              </w:rPr>
+            </w:pPr>
+            <w:r>
+              <w:rPr>
+                <w:rStyle w:val="Strong"/>
+                <w:sz w:val="24"/>
+                <w:szCs w:val="24"/>
+              </w:rPr>
+              <w:t>BUGS ENCOUNTERED</w:t>
+            </w:r>
+          </w:p>
+          <w:p>
+            <w:pPr>
+              <w:jc w:val="center"/>
+              <w:rPr>
+                <w:rStyle w:val="Strong"/>
+                <w:sz w:val="24"/>
+                <w:szCs w:val="24"/>
+              </w:rPr>
+            </w:pPr>
+            <w:r>
+              <w:rPr>
+                <w:rStyle w:val="Strong"/>
+                <w:sz w:val="24"/>
+                <w:szCs w:val="24"/>
+              </w:rPr>
+              <w:t>(IF APPLICABLE)</w:t>
+            </w:r>
+          </w:p>
+        </w:tc>
+        <w:tc>
+          <w:tcPr>
+            <w:tcW w:w="1133" w:type="dxa"/>
+            <w:noWrap/>
+            <w:hideMark/>
+          </w:tcPr>
+          <w:p>
+            <w:pPr>
+              <w:jc w:val="center"/>
+              <w:rPr>
+                <w:rStyle w:val="Strong"/>
+                <w:sz w:val="24"/>
+                <w:szCs w:val="24"/>
+              </w:rPr>
+            </w:pPr>
+            <w:r>
+              <w:rPr>
+                <w:rStyle w:val="Strong"/>
+                <w:sz w:val="24"/>
+                <w:szCs w:val="24"/>
+              </w:rPr>
+              <w:t>PASS</w:t>
+            </w:r>
+          </w:p>
+        </w:tc>
+      </w:tr>
+      <w:tr>
+        <w:trPr>
+          <w:trHeight w:val="358"/>
+        </w:trPr>
+        <w:tc>
+          <w:tcPr>
+            <w:tcW w:w="3114" w:type="dxa"/>
+            <w:vMerge w:val="restart"/>
+          </w:tcPr>
+          <w:p>
+            <w:pPr>
+              <w:pStyle w:val="NoSpacing"/>
+              <w:rPr>
+                <w:b/>
+                <w:bCs/>
+              </w:rPr>
+            </w:pPr>
+            <w:bookmarkStart w:id="1" w:name="_Hlk142840514"/>
+            <w:r>
+              <w:rPr>
+                <w:b/>
+                <w:bCs/>
+              </w:rPr>
+              <w:t>validate</w:t>
+            </w:r>
+          </w:p>
+        </w:tc>
+        <w:tc>
+          <w:tcPr>
+            <w:tcW w:w="3260" w:type="dxa"/>
+            <w:noWrap/>
+            <w:hideMark/>
+          </w:tcPr>
+          <w:p>
+            <w:pPr>
+              <w:pStyle w:val="NoSpacing"/>
+            </w:pPr>
+            <w:proofErr w:type="spellStart"/>
+            <w:r>
+              <w:t>BB_validate</w:t>
+            </w:r>
+            <w:proofErr w:type="spellEnd"/>
+          </w:p>
+        </w:tc>
+        <w:tc>
+          <w:tcPr>
+            <w:tcW w:w="1843" w:type="dxa"/>
+            <w:shd w:val="clear" w:color="auto" w:fill="FF0000"/>
+            <w:noWrap/>
+            <w:hideMark/>
+          </w:tcPr>
+          <w:p>
+            <w:pPr>
+              <w:pStyle w:val="NoSpacing"/>
+              <w:jc w:val="center"/>
+              <w:rPr>
+                <w:b/>
+                <w:bCs/>
+              </w:rPr>
+            </w:pPr>
+            <w:r>
+              <w:rPr>
+                <w:b/>
+                <w:bCs/>
+              </w:rPr>
+              <w:t>YES</w:t>
+            </w:r>
+          </w:p>
+        </w:tc>
+        <w:tc>
+          <w:tcPr>
+            <w:tcW w:w="1133" w:type="dxa"/>
+            <w:shd w:val="clear" w:color="auto" w:fill="00FF00"/>
+            <w:noWrap/>
+            <w:hideMark/>
+          </w:tcPr>
+          <w:p>
+            <w:pPr>
+              <w:pStyle w:val="NoSpacing"/>
+              <w:jc w:val="center"/>
+              <w:rPr>
+                <w:b/>
+                <w:bCs/>
+              </w:rPr>
+            </w:pPr>
+            <w:r>
+              <w:rPr>
+                <w:b/>
+                <w:bCs/>
+              </w:rPr>
+              <w:t>YES</w:t>
+            </w:r>
+          </w:p>
+        </w:tc>
+      </w:tr>
+      <w:tr>
+        <w:trPr>
+          <w:trHeight w:val="297"/>
+        </w:trPr>
+        <w:tc>
+          <w:tcPr>
+            <w:tcW w:w="3114" w:type="dxa"/>
+            <w:vMerge/>
+          </w:tcPr>
+          <w:p>
+            <w:pPr>
+              <w:pStyle w:val="NoSpacing"/>
+              <w:rPr>
+                <w:b/>
+                <w:bCs/>
+              </w:rPr>
+            </w:pPr>
+          </w:p>
+        </w:tc>
+        <w:tc>
+          <w:tcPr>
+            <w:tcW w:w="3260" w:type="dxa"/>
+            <w:noWrap/>
+            <w:hideMark/>
+          </w:tcPr>
+          <w:p>
+            <w:pPr>
+              <w:pStyle w:val="NoSpacing"/>
+            </w:pPr>
+            <w:proofErr w:type="spellStart"/>
+            <w:r>
+              <w:t>WB_validate</w:t>
+            </w:r>
+            <w:proofErr w:type="spellEnd"/>
+          </w:p>
+        </w:tc>
+        <w:tc>
+          <w:tcPr>
+            <w:tcW w:w="1843" w:type="dxa"/>
+            <w:shd w:val="clear" w:color="auto" w:fill="FF0000"/>
+            <w:noWrap/>
+            <w:hideMark/>
+          </w:tcPr>
+          <w:p>
+            <w:pPr>
+              <w:pStyle w:val="NoSpacing"/>
+              <w:jc w:val="center"/>
+              <w:rPr>
+                <w:b/>
+                <w:bCs/>
+              </w:rPr>
+            </w:pPr>
+            <w:r>
+              <w:rPr>
+                <w:b/>
+                <w:bCs/>
+              </w:rPr>
+              <w:t>YES</w:t>
+            </w:r>
+          </w:p>
+        </w:tc>
+        <w:tc>
+          <w:tcPr>
+            <w:tcW w:w="1133" w:type="dxa"/>
+            <w:shd w:val="clear" w:color="auto" w:fill="00FF00"/>
+            <w:noWrap/>
+            <w:hideMark/>
+          </w:tcPr>
+          <w:p>
+            <w:pPr>
+              <w:pStyle w:val="NoSpacing"/>
+              <w:jc w:val="center"/>
+              <w:rPr>
+                <w:b/>
+                <w:bCs/>
+              </w:rPr>
+            </w:pPr>
+            <w:r>
+              <w:rPr>
+                <w:b/>
+                <w:bCs/>
+              </w:rPr>
+              <w:t>YES</w:t>
+            </w:r>
+          </w:p>
+        </w:tc>
+      </w:tr>
+      <w:tr>
+        <w:trPr>
+          <w:trHeight w:val="297"/>
+        </w:trPr>
+        <w:tc>
+          <w:tcPr>
+            <w:tcW w:w="3114" w:type="dxa"/>
+            <w:vMerge w:val="restart"/>
+          </w:tcPr>
+          <w:p>
+            <w:pPr>
+              <w:rPr>
+                <w:rFonts w:cstheme="minorHAnsi"/>
+                <w:b/>
+                <w:bCs/>
+              </w:rPr>
+            </w:pPr>
+            <w:proofErr w:type="spellStart"/>
+            <w:r>
+              <w:rPr>
+                <w:rFonts w:cstheme="minorHAnsi"/>
+                <w:b/>
+                <w:bCs/>
+              </w:rPr>
+              <w:t>getSpaceRemaining</w:t>
+            </w:r>
+            <w:proofErr w:type="spellEnd"/>
+          </w:p>
+        </w:tc>
+        <w:tc>
+          <w:tcPr>
+            <w:tcW w:w="3260" w:type="dxa"/>
+            <w:noWrap/>
+            <w:hideMark/>
+          </w:tcPr>
+          <w:p>
+            <w:pPr>
+              <w:rPr>
+                <w:rFonts w:cstheme="minorHAnsi"/>
+              </w:rPr>
+            </w:pPr>
+            <w:proofErr w:type="spellStart"/>
+            <w:r>
+              <w:rPr>
+                <w:rFonts w:cstheme="minorHAnsi"/>
+              </w:rPr>
+              <w:t>BB_getSpaceRemaining</w:t>
+            </w:r>
+            <w:proofErr w:type="spellEnd"/>
+          </w:p>
+        </w:tc>
+        <w:tc>
+          <w:tcPr>
+            <w:tcW w:w="1843" w:type="dxa"/>
+            <w:noWrap/>
+            <w:hideMark/>
+          </w:tcPr>
+          <w:p>
+            <w:pPr>
+              <w:jc w:val="center"/>
+              <w:rPr>
+                <w:rFonts w:cstheme="minorHAnsi"/>
+                <w:b/>
+                <w:bCs/>
+              </w:rPr>
+            </w:pPr>
+            <w:r>
+              <w:rPr>
+                <w:rFonts w:cstheme="minorHAnsi"/>
+                <w:b/>
+                <w:bCs/>
+              </w:rPr>
+              <w:t>N/A</w:t>
+            </w:r>
+          </w:p>
+        </w:tc>
+        <w:tc>
+          <w:tcPr>
+            <w:tcW w:w="1133" w:type="dxa"/>
+            <w:shd w:val="clear" w:color="auto" w:fill="00FF00"/>
+            <w:noWrap/>
+            <w:hideMark/>
+          </w:tcPr>
+          <w:p>
+            <w:pPr>
+              <w:jc w:val="center"/>
+              <w:rPr>
+                <w:rFonts w:cstheme="minorHAnsi"/>
+                <w:b/>
+                <w:bCs/>
+              </w:rPr>
+            </w:pPr>
+            <w:r>
+              <w:rPr>
+                <w:rFonts w:cstheme="minorHAnsi"/>
+                <w:b/>
+                <w:bCs/>
+              </w:rPr>
+              <w:t>YES</w:t>
+            </w:r>
+          </w:p>
+        </w:tc>
+      </w:tr>
+      <w:tr>
+        <w:trPr>
+          <w:trHeight w:val="297"/>
+        </w:trPr>
+        <w:tc>
+          <w:tcPr>
+            <w:tcW w:w="3114" w:type="dxa"/>
+            <w:vMerge/>
+          </w:tcPr>
+          <w:p>
+            <w:pPr>
+              <w:rPr>
+                <w:rFonts w:cstheme="minorHAnsi"/>
+                <w:b/>
+                <w:bCs/>
+              </w:rPr>
+            </w:pPr>
+          </w:p>
+        </w:tc>
+        <w:tc>
+          <w:tcPr>
+            <w:tcW w:w="3260" w:type="dxa"/>
+            <w:noWrap/>
+            <w:hideMark/>
+          </w:tcPr>
+          <w:p>
+            <w:pPr>
+              <w:rPr>
+                <w:rFonts w:cstheme="minorHAnsi"/>
+              </w:rPr>
+            </w:pPr>
+            <w:proofErr w:type="spellStart"/>
+            <w:r>
+              <w:rPr>
+                <w:rFonts w:cstheme="minorHAnsi"/>
+              </w:rPr>
+              <w:t>WB_getSpaceRemaining</w:t>
+            </w:r>
+            <w:proofErr w:type="spellEnd"/>
+          </w:p>
+        </w:tc>
+        <w:tc>
+          <w:tcPr>
+            <w:tcW w:w="1843" w:type="dxa"/>
+            <w:noWrap/>
+            <w:hideMark/>
+          </w:tcPr>
+          <w:p>
+            <w:pPr>
+              <w:jc w:val="center"/>
+              <w:rPr>
+                <w:rFonts w:cstheme="minorHAnsi"/>
+                <w:b/>
+                <w:bCs/>
+              </w:rPr>
+            </w:pPr>
+            <w:r>
+              <w:rPr>
+                <w:rFonts w:cstheme="minorHAnsi"/>
+                <w:b/>
+                <w:bCs/>
+              </w:rPr>
+              <w:t>N/A</w:t>
+            </w:r>
+          </w:p>
+        </w:tc>
+        <w:tc>
+          <w:tcPr>
+            <w:tcW w:w="1133" w:type="dxa"/>
+            <w:shd w:val="clear" w:color="auto" w:fill="00FF00"/>
+            <w:noWrap/>
+            <w:hideMark/>
+          </w:tcPr>
+          <w:p>
+            <w:pPr>
+              <w:jc w:val="center"/>
+              <w:rPr>
+                <w:rFonts w:cstheme="minorHAnsi"/>
+                <w:b/>
+                <w:bCs/>
+              </w:rPr>
+            </w:pPr>
+            <w:r>
+              <w:rPr>
+                <w:rFonts w:cstheme="minorHAnsi"/>
+                <w:b/>
+                <w:bCs/>
+              </w:rPr>
+              <w:t>YES</w:t>
+            </w:r>
+          </w:p>
+        </w:tc>
+      </w:tr>
+      <w:bookmarkEnd w:id="0"/>
+      <w:tr>
+        <w:trPr>
+          <w:trHeight w:val="297"/>
+        </w:trPr>
+        <w:tc>
+          <w:tcPr>
+            <w:tcW w:w="3114" w:type="dxa"/>
+            <w:vMerge w:val="restart"/>
+          </w:tcPr>
+          <w:p>
+            <w:pPr>
+              <w:rPr>
+                <w:rFonts w:cstheme="minorHAnsi"/>
+                <w:b/>
+                <w:bCs/>
+              </w:rPr>
+            </w:pPr>
+            <w:proofErr w:type="spellStart"/>
+            <w:r>
+              <w:rPr>
+                <w:rFonts w:cstheme="minorHAnsi"/>
+                <w:b/>
+                <w:bCs/>
+              </w:rPr>
+              <w:t>getTruckByReference</w:t>
+            </w:r>
+            <w:proofErr w:type="spellEnd"/>
+          </w:p>
+        </w:tc>
+        <w:tc>
+          <w:tcPr>
+            <w:tcW w:w="3260" w:type="dxa"/>
+            <w:noWrap/>
+            <w:hideMark/>
+          </w:tcPr>
+          <w:p>
+            <w:pPr>
+              <w:rPr>
+                <w:rFonts w:cstheme="minorHAnsi"/>
+              </w:rPr>
+            </w:pPr>
+            <w:proofErr w:type="spellStart"/>
+            <w:r>
+              <w:rPr>
+                <w:rFonts w:cstheme="minorHAnsi"/>
+              </w:rPr>
+              <w:t>BB_getTruckByReference</w:t>
+            </w:r>
+            <w:proofErr w:type="spellEnd"/>
+          </w:p>
+        </w:tc>
+        <w:tc>
+          <w:tcPr>
+            <w:tcW w:w="1843" w:type="dxa"/>
+            <w:noWrap/>
+            <w:hideMark/>
+          </w:tcPr>
+          <w:p>
+            <w:pPr>
+              <w:jc w:val="center"/>
+              <w:rPr>
+                <w:rFonts w:cstheme="minorHAnsi"/>
+                <w:b/>
+                <w:bCs/>
+              </w:rPr>
+            </w:pPr>
+            <w:r>
+              <w:rPr>
+                <w:rFonts w:cstheme="minorHAnsi"/>
+                <w:b/>
+                <w:bCs/>
+              </w:rPr>
+              <w:t>N/A</w:t>
+            </w:r>
+          </w:p>
+        </w:tc>
+        <w:tc>
+          <w:tcPr>
+            <w:tcW w:w="1133" w:type="dxa"/>
+            <w:shd w:val="clear" w:color="auto" w:fill="00FF00"/>
+            <w:noWrap/>
+            <w:hideMark/>
+          </w:tcPr>
+          <w:p>
+            <w:pPr>
+              <w:jc w:val="center"/>
+              <w:rPr>
+                <w:rFonts w:cstheme="minorHAnsi"/>
+                <w:b/>
+                <w:bCs/>
+              </w:rPr>
+            </w:pPr>
+            <w:r>
+              <w:rPr>
+                <w:rFonts w:cstheme="minorHAnsi"/>
+                <w:b/>
+                <w:bCs/>
+              </w:rPr>
+              <w:t>YES</w:t>
+            </w:r>
+          </w:p>
+        </w:tc>
+      </w:tr>
+      <w:tr>
+        <w:trPr>
+          <w:trHeight w:val="297"/>
+        </w:trPr>
+        <w:tc>
+          <w:tcPr>
+            <w:tcW w:w="3114" w:type="dxa"/>
+            <w:vMerge/>
+          </w:tcPr>
+          <w:p>
+            <w:pPr>
+              <w:rPr>
+                <w:rFonts w:cstheme="minorHAnsi"/>
+                <w:b/>
+                <w:bCs/>
+              </w:rPr>
+            </w:pPr>
+          </w:p>
+        </w:tc>
+        <w:tc>
+          <w:tcPr>
+            <w:tcW w:w="3260" w:type="dxa"/>
+            <w:noWrap/>
+            <w:hideMark/>
+          </w:tcPr>
+          <w:p>
+            <w:pPr>
+              <w:rPr>
+                <w:rFonts w:cstheme="minorHAnsi"/>
+              </w:rPr>
+            </w:pPr>
+            <w:proofErr w:type="spellStart"/>
+            <w:r>
+              <w:rPr>
+                <w:rFonts w:cstheme="minorHAnsi"/>
+              </w:rPr>
+              <w:t>WB_getTruckByReference</w:t>
+            </w:r>
+            <w:proofErr w:type="spellEnd"/>
+          </w:p>
+        </w:tc>
+        <w:tc>
+          <w:tcPr>
+            <w:tcW w:w="1843" w:type="dxa"/>
+            <w:noWrap/>
+            <w:hideMark/>
+          </w:tcPr>
+          <w:p>
+            <w:pPr>
+              <w:jc w:val="center"/>
+              <w:rPr>
+                <w:rFonts w:cstheme="minorHAnsi"/>
+                <w:b/>
+                <w:bCs/>
+              </w:rPr>
+            </w:pPr>
+            <w:r>
+              <w:rPr>
+                <w:rFonts w:cstheme="minorHAnsi"/>
+                <w:b/>
+                <w:bCs/>
+              </w:rPr>
+              <w:t>N/A</w:t>
+            </w:r>
+          </w:p>
+        </w:tc>
+        <w:tc>
+          <w:tcPr>
+            <w:tcW w:w="1133" w:type="dxa"/>
+            <w:shd w:val="clear" w:color="auto" w:fill="00FF00"/>
+            <w:noWrap/>
+            <w:hideMark/>
+          </w:tcPr>
+          <w:p>
+            <w:pPr>
+              <w:jc w:val="center"/>
+              <w:rPr>
+                <w:rFonts w:cstheme="minorHAnsi"/>
+                <w:b/>
+                <w:bCs/>
+              </w:rPr>
+            </w:pPr>
+            <w:r>
+              <w:rPr>
+                <w:rFonts w:cstheme="minorHAnsi"/>
+                <w:b/>
+                <w:bCs/>
+              </w:rPr>
+              <w:t>YES</w:t>
+            </w:r>
+          </w:p>
+        </w:tc>
+      </w:tr>
+      <w:tr>
+        <w:trPr>
+          <w:trHeight w:val="297"/>
+        </w:trPr>
+        <w:tc>
+          <w:tcPr>
+            <w:tcW w:w="3114" w:type="dxa"/>
+            <w:vMerge w:val="restart"/>
+          </w:tcPr>
+          <w:p>
+            <w:pPr>
+              <w:rPr>
+                <w:rFonts w:cstheme="minorHAnsi"/>
+                <w:b/>
+                <w:bCs/>
+              </w:rPr>
+            </w:pPr>
+            <w:r>
+              <w:rPr>
+                <w:rFonts w:cstheme="minorHAnsi"/>
+                <w:b/>
+                <w:bCs/>
+              </w:rPr>
+              <w:t>getTruckDistances2</w:t>
+            </w:r>
+          </w:p>
+        </w:tc>
+        <w:tc>
+          <w:tcPr>
+            <w:tcW w:w="3260" w:type="dxa"/>
+            <w:noWrap/>
+            <w:hideMark/>
+          </w:tcPr>
+          <w:p>
+            <w:pPr>
+              <w:rPr>
+                <w:rFonts w:cstheme="minorHAnsi"/>
+              </w:rPr>
+            </w:pPr>
+            <w:r>
+              <w:rPr>
+                <w:rFonts w:cstheme="minorHAnsi"/>
+              </w:rPr>
+              <w:t>BB_getTruckDistances2</w:t>
+            </w:r>
+          </w:p>
+        </w:tc>
+        <w:tc>
+          <w:tcPr>
+            <w:tcW w:w="1843" w:type="dxa"/>
+            <w:noWrap/>
+            <w:hideMark/>
+          </w:tcPr>
+          <w:p>
+            <w:pPr>
+              <w:jc w:val="center"/>
+              <w:rPr>
+                <w:rFonts w:cstheme="minorHAnsi"/>
+                <w:b/>
+                <w:bCs/>
+              </w:rPr>
+            </w:pPr>
+            <w:r>
+              <w:rPr>
+                <w:rFonts w:cstheme="minorHAnsi"/>
+                <w:b/>
+                <w:bCs/>
+              </w:rPr>
+              <w:t>N/A</w:t>
+            </w:r>
+          </w:p>
+        </w:tc>
+        <w:tc>
+          <w:tcPr>
+            <w:tcW w:w="1133" w:type="dxa"/>
+            <w:shd w:val="clear" w:color="auto" w:fill="00FF00"/>
+            <w:noWrap/>
+            <w:hideMark/>
+          </w:tcPr>
+          <w:p>
+            <w:pPr>
+              <w:jc w:val="center"/>
+              <w:rPr>
+                <w:rFonts w:cstheme="minorHAnsi"/>
+                <w:b/>
+                <w:bCs/>
+              </w:rPr>
+            </w:pPr>
+            <w:r>
+              <w:rPr>
+                <w:rFonts w:cstheme="minorHAnsi"/>
+                <w:b/>
+                <w:bCs/>
+              </w:rPr>
+              <w:t>YES</w:t>
+            </w:r>
+          </w:p>
+        </w:tc>
+      </w:tr>
+      <w:tr>
+        <w:trPr>
+          <w:trHeight w:val="297"/>
+        </w:trPr>
+        <w:tc>
+          <w:tcPr>
+            <w:tcW w:w="3114" w:type="dxa"/>
+            <w:vMerge/>
+          </w:tcPr>
+          <w:p>
+            <w:pPr>
+              <w:rPr>
+                <w:rFonts w:cstheme="minorHAnsi"/>
+                <w:b/>
+                <w:bCs/>
+              </w:rPr>
+            </w:pPr>
+          </w:p>
+        </w:tc>
+        <w:tc>
+          <w:tcPr>
+            <w:tcW w:w="3260" w:type="dxa"/>
+            <w:noWrap/>
+            <w:hideMark/>
+          </w:tcPr>
+          <w:p>
+            <w:pPr>
+              <w:rPr>
+                <w:rFonts w:cstheme="minorHAnsi"/>
+              </w:rPr>
+            </w:pPr>
+            <w:r>
+              <w:rPr>
+                <w:rFonts w:cstheme="minorHAnsi"/>
+              </w:rPr>
+              <w:t>WB_getTruckDistances2</w:t>
+            </w:r>
+          </w:p>
+        </w:tc>
+        <w:tc>
+          <w:tcPr>
+            <w:tcW w:w="1843" w:type="dxa"/>
+            <w:noWrap/>
+            <w:hideMark/>
+          </w:tcPr>
+          <w:p>
+            <w:pPr>
+              <w:jc w:val="center"/>
+              <w:rPr>
+                <w:rFonts w:cstheme="minorHAnsi"/>
+                <w:b/>
+                <w:bCs/>
+              </w:rPr>
+            </w:pPr>
+            <w:r>
+              <w:rPr>
+                <w:rFonts w:cstheme="minorHAnsi"/>
+                <w:b/>
+                <w:bCs/>
+              </w:rPr>
+              <w:t>N/A</w:t>
+            </w:r>
+          </w:p>
+        </w:tc>
+        <w:tc>
+          <w:tcPr>
+            <w:tcW w:w="1133" w:type="dxa"/>
+            <w:shd w:val="clear" w:color="auto" w:fill="00FF00"/>
+            <w:noWrap/>
+            <w:hideMark/>
+          </w:tcPr>
+          <w:p>
+            <w:pPr>
+              <w:jc w:val="center"/>
+              <w:rPr>
+                <w:rFonts w:cstheme="minorHAnsi"/>
+                <w:b/>
+                <w:bCs/>
+              </w:rPr>
+            </w:pPr>
+            <w:r>
+              <w:rPr>
+                <w:rFonts w:cstheme="minorHAnsi"/>
+                <w:b/>
+                <w:bCs/>
+              </w:rPr>
+              <w:t>YES</w:t>
+            </w:r>
+          </w:p>
+        </w:tc>
+      </w:tr>
+      <w:tr>
+        <w:trPr>
+          <w:trHeight w:val="297"/>
+        </w:trPr>
+        <w:tc>
+          <w:tcPr>
+            <w:tcW w:w="3114" w:type="dxa"/>
+            <w:vMerge w:val="restart"/>
+          </w:tcPr>
+          <w:p>
+            <w:pPr>
+              <w:rPr>
+                <w:rFonts w:cstheme="minorHAnsi"/>
+                <w:b/>
+                <w:bCs/>
+              </w:rPr>
+            </w:pPr>
+            <w:proofErr w:type="spellStart"/>
+            <w:r>
+              <w:rPr>
+                <w:rFonts w:cstheme="minorHAnsi"/>
+                <w:b/>
+                <w:bCs/>
+              </w:rPr>
+              <w:t>sortByLimitingFactor</w:t>
+            </w:r>
+            <w:proofErr w:type="spellEnd"/>
+          </w:p>
+        </w:tc>
+        <w:tc>
+          <w:tcPr>
+            <w:tcW w:w="3260" w:type="dxa"/>
+            <w:noWrap/>
+            <w:hideMark/>
+          </w:tcPr>
+          <w:p>
+            <w:pPr>
+              <w:rPr>
+                <w:rFonts w:cstheme="minorHAnsi"/>
+              </w:rPr>
+            </w:pPr>
+            <w:proofErr w:type="spellStart"/>
+            <w:r>
+              <w:rPr>
+                <w:rFonts w:cstheme="minorHAnsi"/>
+              </w:rPr>
+              <w:t>BB_sortByLimitingFactor</w:t>
+            </w:r>
+            <w:proofErr w:type="spellEnd"/>
+          </w:p>
+        </w:tc>
+        <w:tc>
+          <w:tcPr>
+            <w:tcW w:w="1843" w:type="dxa"/>
+            <w:noWrap/>
+            <w:hideMark/>
+          </w:tcPr>
+          <w:p>
+            <w:pPr>
+              <w:jc w:val="center"/>
+              <w:rPr>
+                <w:rFonts w:cstheme="minorHAnsi"/>
+                <w:b/>
+                <w:bCs/>
+              </w:rPr>
+            </w:pPr>
+            <w:r>
+              <w:rPr>
+                <w:rFonts w:cstheme="minorHAnsi"/>
+                <w:b/>
+                <w:bCs/>
+              </w:rPr>
+              <w:t>N/A</w:t>
+            </w:r>
+          </w:p>
+        </w:tc>
+        <w:tc>
+          <w:tcPr>
+            <w:tcW w:w="1133" w:type="dxa"/>
+            <w:shd w:val="clear" w:color="auto" w:fill="00FF00"/>
+            <w:noWrap/>
+            <w:hideMark/>
+          </w:tcPr>
+          <w:p>
+            <w:pPr>
+              <w:jc w:val="center"/>
+              <w:rPr>
+                <w:rFonts w:cstheme="minorHAnsi"/>
+                <w:b/>
+                <w:bCs/>
+              </w:rPr>
+            </w:pPr>
+            <w:r>
+              <w:rPr>
+                <w:rFonts w:cstheme="minorHAnsi"/>
+                <w:b/>
+                <w:bCs/>
+              </w:rPr>
+              <w:t>YES</w:t>
+            </w:r>
+          </w:p>
+        </w:tc>
+      </w:tr>
+      <w:tr>
+        <w:trPr>
+          <w:trHeight w:val="297"/>
+        </w:trPr>
+        <w:tc>
+          <w:tcPr>
+            <w:tcW w:w="3114" w:type="dxa"/>
+            <w:vMerge/>
+          </w:tcPr>
+          <w:p>
+            <w:pPr>
+              <w:rPr>
+                <w:rFonts w:cstheme="minorHAnsi"/>
+                <w:b/>
+                <w:bCs/>
+              </w:rPr>
+            </w:pPr>
+          </w:p>
+        </w:tc>
+        <w:tc>
+          <w:tcPr>
+            <w:tcW w:w="3260" w:type="dxa"/>
+            <w:noWrap/>
+            <w:hideMark/>
+          </w:tcPr>
+          <w:p>
+            <w:pPr>
+              <w:rPr>
+                <w:rFonts w:cstheme="minorHAnsi"/>
+              </w:rPr>
+            </w:pPr>
+            <w:proofErr w:type="spellStart"/>
+            <w:r>
+              <w:rPr>
+                <w:rFonts w:cstheme="minorHAnsi"/>
+              </w:rPr>
+              <w:t>WB_sortByLimitingFactor</w:t>
+            </w:r>
+            <w:proofErr w:type="spellEnd"/>
+          </w:p>
+        </w:tc>
+        <w:tc>
+          <w:tcPr>
+            <w:tcW w:w="1843" w:type="dxa"/>
+            <w:noWrap/>
+            <w:hideMark/>
+          </w:tcPr>
+          <w:p>
+            <w:pPr>
+              <w:jc w:val="center"/>
+              <w:rPr>
+                <w:rFonts w:cstheme="minorHAnsi"/>
+                <w:b/>
+                <w:bCs/>
+              </w:rPr>
+            </w:pPr>
+            <w:r>
+              <w:rPr>
+                <w:rFonts w:cstheme="minorHAnsi"/>
+                <w:b/>
+                <w:bCs/>
+              </w:rPr>
+              <w:t>N/A</w:t>
+            </w:r>
+          </w:p>
+        </w:tc>
+        <w:tc>
+          <w:tcPr>
+            <w:tcW w:w="1133" w:type="dxa"/>
+            <w:shd w:val="clear" w:color="auto" w:fill="00FF00"/>
+            <w:noWrap/>
+            <w:hideMark/>
+          </w:tcPr>
+          <w:p>
+            <w:pPr>
+              <w:jc w:val="center"/>
+              <w:rPr>
+                <w:rFonts w:cstheme="minorHAnsi"/>
+                <w:b/>
+                <w:bCs/>
+              </w:rPr>
+            </w:pPr>
+            <w:r>
+              <w:rPr>
+                <w:rFonts w:cstheme="minorHAnsi"/>
+                <w:b/>
+                <w:bCs/>
+              </w:rPr>
+              <w:t>YES</w:t>
+            </w:r>
+          </w:p>
+        </w:tc>
+      </w:tr>
+      <w:tr>
+        <w:trPr>
+          <w:trHeight w:val="297"/>
+        </w:trPr>
+        <w:tc>
+          <w:tcPr>
+            <w:tcW w:w="3114" w:type="dxa"/>
+            <w:vMerge w:val="restart"/>
+          </w:tcPr>
+          <w:p>
+            <w:pPr>
+              <w:rPr>
+                <w:rFonts w:cstheme="minorHAnsi"/>
+                <w:b/>
+                <w:bCs/>
+              </w:rPr>
+            </w:pPr>
+            <w:r>
+              <w:rPr>
+                <w:rFonts w:cstheme="minorHAnsi"/>
+                <w:b/>
+                <w:bCs/>
+              </w:rPr>
+              <w:t>findTruckAndDiversion</w:t>
+            </w:r>
+          </w:p>
+        </w:tc>
+        <w:tc>
+          <w:tcPr>
+            <w:tcW w:w="3260" w:type="dxa"/>
+            <w:noWrap/>
+            <w:hideMark/>
+          </w:tcPr>
+          <w:p>
+            <w:pPr>
+              <w:rPr>
+                <w:rFonts w:cstheme="minorHAnsi"/>
+              </w:rPr>
+            </w:pPr>
+            <w:proofErr w:type="spellStart"/>
+            <w:r>
+              <w:rPr>
+                <w:rFonts w:cstheme="minorHAnsi"/>
+              </w:rPr>
+              <w:t>BB_findTruckAndDiversion</w:t>
+            </w:r>
+            <w:proofErr w:type="spellEnd"/>
+          </w:p>
+        </w:tc>
+        <w:tc>
+          <w:tcPr>
+            <w:tcW w:w="1843" w:type="dxa"/>
+            <w:shd w:val="clear" w:color="auto" w:fill="FF0000"/>
+            <w:noWrap/>
+            <w:hideMark/>
+          </w:tcPr>
+          <w:p>
+            <w:pPr>
+              <w:jc w:val="center"/>
+              <w:rPr>
+                <w:rFonts w:cstheme="minorHAnsi"/>
+                <w:b/>
+                <w:bCs/>
+              </w:rPr>
+            </w:pPr>
+            <w:r>
+              <w:rPr>
+                <w:rFonts w:cstheme="minorHAnsi"/>
+                <w:b/>
+                <w:bCs/>
+              </w:rPr>
+              <w:t>YES</w:t>
+            </w:r>
+          </w:p>
+        </w:tc>
+        <w:tc>
+          <w:tcPr>
+            <w:tcW w:w="1133" w:type="dxa"/>
+            <w:shd w:val="clear" w:color="auto" w:fill="00FF00"/>
+            <w:noWrap/>
+            <w:hideMark/>
+          </w:tcPr>
+          <w:p>
+            <w:pPr>
+              <w:jc w:val="center"/>
+              <w:rPr>
+                <w:rFonts w:cstheme="minorHAnsi"/>
+                <w:b/>
+                <w:bCs/>
+              </w:rPr>
+            </w:pPr>
+            <w:r>
+              <w:rPr>
+                <w:rFonts w:cstheme="minorHAnsi"/>
+                <w:b/>
+                <w:bCs/>
+              </w:rPr>
+              <w:t>YES</w:t>
+            </w:r>
+          </w:p>
+        </w:tc>
+      </w:tr>
+      <w:tr>
+        <w:trPr>
+          <w:trHeight w:val="297"/>
+        </w:trPr>
+        <w:tc>
+          <w:tcPr>
+            <w:tcW w:w="3114" w:type="dxa"/>
+            <w:vMerge/>
+          </w:tcPr>
+          <w:p>
+            <w:pPr>
+              <w:rPr>
+                <w:rFonts w:cstheme="minorHAnsi"/>
+                <w:b/>
+                <w:bCs/>
+              </w:rPr>
+            </w:pPr>
+          </w:p>
+        </w:tc>
+        <w:tc>
+          <w:tcPr>
+            <w:tcW w:w="3260" w:type="dxa"/>
+            <w:noWrap/>
+            <w:hideMark/>
+          </w:tcPr>
+          <w:p>
+            <w:pPr>
+              <w:rPr>
+                <w:rFonts w:cstheme="minorHAnsi"/>
+              </w:rPr>
+            </w:pPr>
+            <w:proofErr w:type="spellStart"/>
+            <w:r>
+              <w:rPr>
+                <w:rFonts w:cstheme="minorHAnsi"/>
+              </w:rPr>
+              <w:t>WB_findTruckAndDiversion</w:t>
+            </w:r>
+            <w:proofErr w:type="spellEnd"/>
+          </w:p>
+        </w:tc>
+        <w:tc>
+          <w:tcPr>
+            <w:tcW w:w="1843" w:type="dxa"/>
+            <w:shd w:val="clear" w:color="auto" w:fill="FF0000"/>
+            <w:noWrap/>
+            <w:hideMark/>
+          </w:tcPr>
+          <w:p>
+            <w:pPr>
+              <w:jc w:val="center"/>
+              <w:rPr>
+                <w:rFonts w:cstheme="minorHAnsi"/>
+                <w:b/>
+                <w:bCs/>
+              </w:rPr>
+            </w:pPr>
+            <w:r>
+              <w:rPr>
+                <w:rFonts w:cstheme="minorHAnsi"/>
+                <w:b/>
+                <w:bCs/>
+              </w:rPr>
+              <w:t>YES</w:t>
+            </w:r>
+          </w:p>
+        </w:tc>
+        <w:tc>
+          <w:tcPr>
+            <w:tcW w:w="1133" w:type="dxa"/>
+            <w:shd w:val="clear" w:color="auto" w:fill="00FF00"/>
+            <w:noWrap/>
+            <w:hideMark/>
+          </w:tcPr>
+          <w:p>
+            <w:pPr>
+              <w:jc w:val="center"/>
+              <w:rPr>
+                <w:rFonts w:cstheme="minorHAnsi"/>
+                <w:b/>
+                <w:bCs/>
+              </w:rPr>
+            </w:pPr>
+            <w:r>
+              <w:rPr>
+                <w:rFonts w:cstheme="minorHAnsi"/>
+                <w:b/>
+                <w:bCs/>
+              </w:rPr>
+              <w:t>YES</w:t>
+            </w:r>
+          </w:p>
+        </w:tc>
+      </w:tr>
+      <w:tr>
+        <w:trPr>
+          <w:trHeight w:val="297"/>
+        </w:trPr>
+        <w:tc>
+          <w:tcPr>
+            <w:tcW w:w="3114" w:type="dxa"/>
+          </w:tcPr>
+          <w:p>
+            <w:pPr>
+              <w:rPr>
+                <w:rFonts w:cstheme="minorHAnsi"/>
+                <w:b/>
+                <w:bCs/>
+              </w:rPr>
+            </w:pPr>
+            <w:r>
+              <w:rPr>
+                <w:rFonts w:cstheme="minorHAnsi"/>
+                <w:b/>
+                <w:bCs/>
+              </w:rPr>
+              <w:t>integrateValidateAndGetTruckDistances2</w:t>
+            </w:r>
+          </w:p>
+        </w:tc>
+        <w:tc>
+          <w:tcPr>
+            <w:tcW w:w="3260" w:type="dxa"/>
+            <w:noWrap/>
+            <w:hideMark/>
+          </w:tcPr>
+          <w:p>
+            <w:pPr>
+              <w:rPr>
+                <w:rFonts w:cstheme="minorHAnsi"/>
+              </w:rPr>
+            </w:pPr>
+            <w:r>
+              <w:rPr>
+                <w:rFonts w:cstheme="minorHAnsi"/>
+              </w:rPr>
+              <w:t>ValidateAndGetTruckDistances2</w:t>
+            </w:r>
+          </w:p>
+        </w:tc>
+        <w:tc>
+          <w:tcPr>
+            <w:tcW w:w="1843" w:type="dxa"/>
+            <w:noWrap/>
+            <w:hideMark/>
+          </w:tcPr>
+          <w:p>
+            <w:pPr>
+              <w:jc w:val="center"/>
+              <w:rPr>
+                <w:rFonts w:cstheme="minorHAnsi"/>
+                <w:b/>
+                <w:bCs/>
+              </w:rPr>
+            </w:pPr>
+            <w:r>
+              <w:rPr>
+                <w:rFonts w:cstheme="minorHAnsi"/>
+                <w:b/>
+                <w:bCs/>
+              </w:rPr>
+              <w:t>N/A</w:t>
+            </w:r>
+          </w:p>
+        </w:tc>
+        <w:tc>
+          <w:tcPr>
+            <w:tcW w:w="1133" w:type="dxa"/>
+            <w:shd w:val="clear" w:color="auto" w:fill="00FF00"/>
+            <w:noWrap/>
+            <w:hideMark/>
+          </w:tcPr>
+          <w:p>
+            <w:pPr>
+              <w:jc w:val="center"/>
+              <w:rPr>
+                <w:rFonts w:cstheme="minorHAnsi"/>
+                <w:b/>
+                <w:bCs/>
+              </w:rPr>
+            </w:pPr>
+            <w:r>
+              <w:rPr>
+                <w:rFonts w:cstheme="minorHAnsi"/>
+                <w:b/>
+                <w:bCs/>
+              </w:rPr>
+              <w:t>YES</w:t>
+            </w:r>
+          </w:p>
+        </w:tc>
+      </w:tr>
+      <w:tr>
+        <w:trPr>
+          <w:trHeight w:val="297"/>
+        </w:trPr>
+        <w:tc>
+          <w:tcPr>
+            <w:tcW w:w="3114" w:type="dxa"/>
+          </w:tcPr>
+          <w:p>
+            <w:pPr>
+              <w:rPr>
+                <w:rFonts w:cstheme="minorHAnsi"/>
+                <w:b/>
+                <w:bCs/>
+              </w:rPr>
+            </w:pPr>
+            <w:proofErr w:type="spellStart"/>
+            <w:r>
+              <w:rPr>
+                <w:rFonts w:cstheme="minorHAnsi"/>
+                <w:b/>
+                <w:bCs/>
+              </w:rPr>
+              <w:t>integrateGetTruckByRefereceAndGetSpace</w:t>
+            </w:r>
+            <w:proofErr w:type="spellEnd"/>
+          </w:p>
+        </w:tc>
+        <w:tc>
+          <w:tcPr>
+            <w:tcW w:w="3260" w:type="dxa"/>
+            <w:noWrap/>
+            <w:hideMark/>
+          </w:tcPr>
+          <w:p>
+            <w:pPr>
+              <w:rPr>
+                <w:rFonts w:cstheme="minorHAnsi"/>
+              </w:rPr>
+            </w:pPr>
+            <w:proofErr w:type="spellStart"/>
+            <w:r>
+              <w:rPr>
+                <w:rFonts w:cstheme="minorHAnsi"/>
+              </w:rPr>
+              <w:t>GetTruckByRefereceAndGetSpace</w:t>
+            </w:r>
+            <w:proofErr w:type="spellEnd"/>
+          </w:p>
+        </w:tc>
+        <w:tc>
+          <w:tcPr>
+            <w:tcW w:w="1843" w:type="dxa"/>
+            <w:noWrap/>
+            <w:hideMark/>
+          </w:tcPr>
+          <w:p>
+            <w:pPr>
+              <w:jc w:val="center"/>
+              <w:rPr>
+                <w:rFonts w:cstheme="minorHAnsi"/>
+                <w:b/>
+                <w:bCs/>
+              </w:rPr>
+            </w:pPr>
+            <w:r>
+              <w:rPr>
+                <w:rFonts w:cstheme="minorHAnsi"/>
+                <w:b/>
+                <w:bCs/>
+              </w:rPr>
+              <w:t>N/A</w:t>
+            </w:r>
+          </w:p>
+        </w:tc>
+        <w:tc>
+          <w:tcPr>
+            <w:tcW w:w="1133" w:type="dxa"/>
+            <w:shd w:val="clear" w:color="auto" w:fill="00FF00"/>
+            <w:noWrap/>
+            <w:hideMark/>
+          </w:tcPr>
+          <w:p>
+            <w:pPr>
+              <w:jc w:val="center"/>
+              <w:rPr>
+                <w:rFonts w:cstheme="minorHAnsi"/>
+                <w:b/>
+                <w:bCs/>
+              </w:rPr>
+            </w:pPr>
+            <w:r>
+              <w:rPr>
+                <w:rFonts w:cstheme="minorHAnsi"/>
+                <w:b/>
+                <w:bCs/>
+              </w:rPr>
+              <w:t>YES</w:t>
+            </w:r>
+          </w:p>
+        </w:tc>
+      </w:tr>
+      <w:tr>
+        <w:trPr>
+          <w:trHeight w:val="297"/>
+        </w:trPr>
+        <w:tc>
+          <w:tcPr>
+            <w:tcW w:w="3114" w:type="dxa"/>
+          </w:tcPr>
+          <w:p>
+            <w:pPr>
+              <w:rPr>
+                <w:rFonts w:cstheme="minorHAnsi"/>
+                <w:b/>
+                <w:bCs/>
+              </w:rPr>
+            </w:pPr>
+            <w:proofErr w:type="spellStart"/>
+            <w:r>
+              <w:rPr>
+                <w:rFonts w:cstheme="minorHAnsi"/>
+                <w:b/>
+                <w:bCs/>
+              </w:rPr>
+              <w:t>integrateGetDistancesAndSortByLimitingFactor</w:t>
+            </w:r>
+            <w:proofErr w:type="spellEnd"/>
+          </w:p>
+        </w:tc>
+        <w:tc>
+          <w:tcPr>
+            <w:tcW w:w="3260" w:type="dxa"/>
+            <w:noWrap/>
+            <w:hideMark/>
+          </w:tcPr>
+          <w:p>
+            <w:pPr>
+              <w:rPr>
+                <w:rFonts w:cstheme="minorHAnsi"/>
+              </w:rPr>
+            </w:pPr>
+            <w:proofErr w:type="spellStart"/>
+            <w:r>
+              <w:rPr>
+                <w:rFonts w:cstheme="minorHAnsi"/>
+              </w:rPr>
+              <w:t>GetDistancesAndSort</w:t>
+            </w:r>
+            <w:proofErr w:type="spellEnd"/>
+          </w:p>
+        </w:tc>
+        <w:tc>
+          <w:tcPr>
+            <w:tcW w:w="1843" w:type="dxa"/>
+            <w:noWrap/>
+            <w:hideMark/>
+          </w:tcPr>
+          <w:p>
+            <w:pPr>
+              <w:jc w:val="center"/>
+              <w:rPr>
+                <w:rFonts w:cstheme="minorHAnsi"/>
+                <w:b/>
+                <w:bCs/>
+              </w:rPr>
+            </w:pPr>
+            <w:r>
+              <w:rPr>
+                <w:rFonts w:cstheme="minorHAnsi"/>
+                <w:b/>
+                <w:bCs/>
+              </w:rPr>
+              <w:t>N/A</w:t>
+            </w:r>
+          </w:p>
+        </w:tc>
+        <w:tc>
+          <w:tcPr>
+            <w:tcW w:w="1133" w:type="dxa"/>
+            <w:shd w:val="clear" w:color="auto" w:fill="00FF00"/>
+            <w:noWrap/>
+            <w:hideMark/>
+          </w:tcPr>
+          <w:p>
+            <w:pPr>
+              <w:jc w:val="center"/>
+              <w:rPr>
+                <w:rFonts w:cstheme="minorHAnsi"/>
+                <w:b/>
+                <w:bCs/>
+              </w:rPr>
+            </w:pPr>
+            <w:r>
+              <w:rPr>
+                <w:rFonts w:cstheme="minorHAnsi"/>
+                <w:b/>
+                <w:bCs/>
+              </w:rPr>
+              <w:t>YES</w:t>
+            </w:r>
+          </w:p>
+        </w:tc>
+      </w:tr>
+      <w:tr>
+        <w:trPr>
+          <w:trHeight w:val="297"/>
+        </w:trPr>
+        <w:tc>
+          <w:tcPr>
+            <w:tcW w:w="3114" w:type="dxa"/>
+          </w:tcPr>
+          <w:p>
+            <w:pPr>
+              <w:rPr>
+                <w:rFonts w:cstheme="minorHAnsi"/>
+                <w:b/>
+                <w:bCs/>
+              </w:rPr>
+            </w:pPr>
+            <w:proofErr w:type="spellStart"/>
+            <w:r>
+              <w:rPr>
+                <w:rFonts w:cstheme="minorHAnsi"/>
+                <w:b/>
+                <w:bCs/>
+              </w:rPr>
+              <w:t>integrateAllFunctions</w:t>
+            </w:r>
+            <w:proofErr w:type="spellEnd"/>
+          </w:p>
+        </w:tc>
+        <w:tc>
+          <w:tcPr>
+            <w:tcW w:w="3260" w:type="dxa"/>
+            <w:noWrap/>
+            <w:hideMark/>
+          </w:tcPr>
+          <w:p>
+            <w:pPr>
+              <w:rPr>
+                <w:rFonts w:cstheme="minorHAnsi"/>
+              </w:rPr>
+            </w:pPr>
+            <w:r>
+              <w:rPr>
+                <w:rFonts w:cstheme="minorHAnsi"/>
+              </w:rPr>
+              <w:t>MOCK_RUN_ENTIRE_PROGRAM</w:t>
+            </w:r>
+          </w:p>
+        </w:tc>
+        <w:tc>
+          <w:tcPr>
+            <w:tcW w:w="1843" w:type="dxa"/>
+            <w:noWrap/>
+          </w:tcPr>
+          <w:p>
+            <w:pPr>
+              <w:jc w:val="center"/>
+              <w:rPr>
+                <w:rFonts w:cstheme="minorHAnsi"/>
+                <w:b/>
+                <w:bCs/>
+              </w:rPr>
+            </w:pPr>
+            <w:r>
+              <w:rPr>
+                <w:rFonts w:cstheme="minorHAnsi"/>
+                <w:b/>
+                <w:bCs/>
+              </w:rPr>
+              <w:t>N/A</w:t>
+            </w:r>
+          </w:p>
+        </w:tc>
+        <w:tc>
+          <w:tcPr>
+            <w:tcW w:w="1133" w:type="dxa"/>
+            <w:shd w:val="clear" w:color="auto" w:fill="00FF00"/>
+            <w:noWrap/>
+          </w:tcPr>
+          <w:p>
+            <w:pPr>
+              <w:jc w:val="center"/>
+              <w:rPr>
+                <w:rFonts w:cstheme="minorHAnsi"/>
+                <w:b/>
+                <w:bCs/>
+              </w:rPr>
+            </w:pPr>
+            <w:r>
+              <w:rPr>
+                <w:rFonts w:cstheme="minorHAnsi"/>
+                <w:b/>
+                <w:bCs/>
+              </w:rPr>
+              <w:t>YES</w:t>
+            </w:r>
+          </w:p>
+        </w:tc>
+      </w:tr>
+      <w:bookmarkEnd w:id="1"/>
+    </w:tbl>
+    <w:p>
+      <w:pPr>
         <w:rPr>
           <w:b/>
           <w:bCs/>
-          <w:sz w:val="36"/>
-          <w:szCs w:val="36"/>
-          <w:lang w:val="en-US"/>
+          <w:sz w:val="28"/>
+          <w:szCs w:val="28"/>
         </w:rPr>
       </w:pPr>
     </w:p>
     <w:p>
       <w:pPr>
-        <w:jc w:val="center"/>
         <w:rPr>
           <w:b/>
           <w:bCs/>
-          <w:sz w:val="36"/>
-          <w:szCs w:val="36"/>
-          <w:lang w:val="en-US"/>
+          <w:sz w:val="28"/>
+          <w:szCs w:val="28"/>
         </w:rPr>
       </w:pPr>
     </w:p>
     <w:p>
       <w:pPr>
-        <w:jc w:val="center"/>
         <w:rPr>
           <w:b/>
           <w:bCs/>
-          <w:sz w:val="36"/>
-          <w:szCs w:val="36"/>
-          <w:lang w:val="en-US"/>
+          <w:sz w:val="28"/>
+          <w:szCs w:val="28"/>
         </w:rPr>
       </w:pPr>
-      <w:r>
+    </w:p>
+    <w:p>
+      <w:pPr>
         <w:rPr>
           <w:b/>
           <w:bCs/>
-          <w:sz w:val="36"/>
-          <w:szCs w:val="36"/>
+          <w:sz w:val="28"/>
+          <w:szCs w:val="28"/>
+        </w:rPr>
+      </w:pPr>
+    </w:p>
+    <w:p>
+      <w:pPr>
+        <w:rPr>
+          <w:b/>
+          <w:bCs/>
+          <w:sz w:val="28"/>
+          <w:szCs w:val="28"/>
+        </w:rPr>
+      </w:pPr>
+    </w:p>
+    <w:p>
+      <w:pPr>
+        <w:pStyle w:val="Heading3"/>
+      </w:pPr>
+      <w:r>
+        <w:lastRenderedPageBreak/>
+        <w:t>DETAILS OF BUGS:</w:t>
+      </w:r>
+    </w:p>
+    <w:p>
+      <w:r>
+        <w:t>The following table outlines the specifics of bugs identified during testing and their subsequent resolution status.</w:t>
+      </w:r>
+    </w:p>
+    <w:tbl>
+      <w:tblPr>
+        <w:tblStyle w:val="TableGrid"/>
+        <w:tblW w:w="9393" w:type="dxa"/>
+        <w:tblLayout w:type="fixed"/>
+        <w:tblLook w:val="04A0" w:firstRow="1" w:lastRow="0" w:firstColumn="1" w:lastColumn="0" w:noHBand="0" w:noVBand="1"/>
+      </w:tblPr>
+      <w:tblGrid>
+        <w:gridCol w:w="3022"/>
+        <w:gridCol w:w="5180"/>
+        <w:gridCol w:w="1191"/>
+      </w:tblGrid>
+      <w:tr>
+        <w:trPr>
+          <w:trHeight w:val="393"/>
+        </w:trPr>
+        <w:tc>
+          <w:tcPr>
+            <w:tcW w:w="3022" w:type="dxa"/>
+            <w:noWrap/>
+          </w:tcPr>
+          <w:p>
+            <w:pPr>
+              <w:pStyle w:val="NoSpacing"/>
+              <w:rPr>
+                <w:b/>
+                <w:bCs/>
+              </w:rPr>
+            </w:pPr>
+            <w:r>
+              <w:rPr>
+                <w:b/>
+                <w:bCs/>
+              </w:rPr>
+              <w:t>FUNCTION</w:t>
+            </w:r>
+          </w:p>
+        </w:tc>
+        <w:tc>
+          <w:tcPr>
+            <w:tcW w:w="5180" w:type="dxa"/>
+            <w:shd w:val="clear" w:color="auto" w:fill="FFFFFF" w:themeFill="background1"/>
+          </w:tcPr>
+          <w:p>
+            <w:pPr>
+              <w:pStyle w:val="NoSpacing"/>
+              <w:jc w:val="center"/>
+              <w:rPr>
+                <w:b/>
+                <w:bCs/>
+              </w:rPr>
+            </w:pPr>
+            <w:r>
+              <w:rPr>
+                <w:b/>
+                <w:bCs/>
+              </w:rPr>
+              <w:t>BUG DESCRIPTION</w:t>
+            </w:r>
+          </w:p>
+        </w:tc>
+        <w:tc>
+          <w:tcPr>
+            <w:tcW w:w="1191" w:type="dxa"/>
+            <w:shd w:val="clear" w:color="auto" w:fill="FFFFFF" w:themeFill="background1"/>
+            <w:noWrap/>
+          </w:tcPr>
+          <w:p>
+            <w:pPr>
+              <w:pStyle w:val="NoSpacing"/>
+              <w:jc w:val="center"/>
+              <w:rPr>
+                <w:b/>
+                <w:bCs/>
+              </w:rPr>
+            </w:pPr>
+            <w:r>
+              <w:rPr>
+                <w:b/>
+                <w:bCs/>
+              </w:rPr>
+              <w:t>FIXED?</w:t>
+            </w:r>
+          </w:p>
+        </w:tc>
+      </w:tr>
+      <w:tr>
+        <w:trPr>
+          <w:trHeight w:val="393"/>
+        </w:trPr>
+        <w:tc>
+          <w:tcPr>
+            <w:tcW w:w="3022" w:type="dxa"/>
+            <w:noWrap/>
+          </w:tcPr>
+          <w:p>
+            <w:pPr>
+              <w:pStyle w:val="NoSpacing"/>
+            </w:pPr>
+            <w:proofErr w:type="gramStart"/>
+            <w:r>
+              <w:t>v</w:t>
+            </w:r>
+            <w:r>
+              <w:t>alidate</w:t>
+            </w:r>
+            <w:r>
+              <w:t>(</w:t>
+            </w:r>
+            <w:proofErr w:type="gramEnd"/>
+            <w:r>
+              <w:t>)</w:t>
+            </w:r>
+          </w:p>
+        </w:tc>
+        <w:tc>
+          <w:tcPr>
+            <w:tcW w:w="5180" w:type="dxa"/>
+            <w:shd w:val="clear" w:color="auto" w:fill="FFFFFF" w:themeFill="background1"/>
+          </w:tcPr>
+          <w:p>
+            <w:pPr>
+              <w:pStyle w:val="NoSpacing"/>
+            </w:pPr>
+            <w:r>
+              <w:t>Validate function didn't filter out invalid destinations.</w:t>
+            </w:r>
+          </w:p>
+          <w:p>
+            <w:pPr>
+              <w:pStyle w:val="NoSpacing"/>
+            </w:pPr>
+            <w:r>
+              <w:t>(i.e., non-building grids or unserviceable destinations)</w:t>
+            </w:r>
+          </w:p>
+        </w:tc>
+        <w:tc>
+          <w:tcPr>
+            <w:tcW w:w="1191" w:type="dxa"/>
+            <w:shd w:val="clear" w:color="auto" w:fill="00FF00"/>
+            <w:noWrap/>
+          </w:tcPr>
+          <w:p>
+            <w:pPr>
+              <w:pStyle w:val="NoSpacing"/>
+              <w:jc w:val="center"/>
+              <w:rPr>
+                <w:b/>
+                <w:bCs/>
+              </w:rPr>
+            </w:pPr>
+            <w:r>
+              <w:rPr>
+                <w:b/>
+                <w:bCs/>
+              </w:rPr>
+              <w:t>YES</w:t>
+            </w:r>
+          </w:p>
+        </w:tc>
+      </w:tr>
+      <w:tr>
+        <w:trPr>
+          <w:trHeight w:val="326"/>
+        </w:trPr>
+        <w:tc>
+          <w:tcPr>
+            <w:tcW w:w="3022" w:type="dxa"/>
+            <w:noWrap/>
+            <w:hideMark/>
+          </w:tcPr>
+          <w:p>
+            <w:pPr>
+              <w:pStyle w:val="NoSpacing"/>
+            </w:pPr>
+            <w:proofErr w:type="gramStart"/>
+            <w:r>
+              <w:t>findTruckAndDiversion</w:t>
+            </w:r>
+            <w:r>
+              <w:t>(</w:t>
+            </w:r>
+            <w:proofErr w:type="gramEnd"/>
+            <w:r>
+              <w:t>)</w:t>
+            </w:r>
+          </w:p>
+        </w:tc>
+        <w:tc>
+          <w:tcPr>
+            <w:tcW w:w="5180" w:type="dxa"/>
+            <w:shd w:val="clear" w:color="auto" w:fill="FFFFFF" w:themeFill="background1"/>
+          </w:tcPr>
+          <w:p>
+            <w:pPr>
+              <w:pStyle w:val="NoSpacing"/>
+              <w:numPr>
+                <w:ilvl w:val="0"/>
+                <w:numId w:val="6"/>
+              </w:numPr>
+            </w:pPr>
+            <w:r>
+              <w:t>The initial version of the function failed to correctly identify the diversion route for the cases within the project document.</w:t>
+            </w:r>
+          </w:p>
+          <w:p>
+            <w:pPr>
+              <w:pStyle w:val="NoSpacing"/>
+              <w:numPr>
+                <w:ilvl w:val="0"/>
+                <w:numId w:val="6"/>
+              </w:numPr>
+            </w:pPr>
+            <w:r>
+              <w:t xml:space="preserve">The subsequent version got closer to the expected outcome but had additional unnecessary moves in the final route. </w:t>
+            </w:r>
+          </w:p>
+          <w:p>
+            <w:pPr>
+              <w:pStyle w:val="NoSpacing"/>
+            </w:pPr>
+          </w:p>
+        </w:tc>
+        <w:tc>
+          <w:tcPr>
+            <w:tcW w:w="1191" w:type="dxa"/>
+            <w:shd w:val="clear" w:color="auto" w:fill="00FF00"/>
+            <w:noWrap/>
+            <w:hideMark/>
+          </w:tcPr>
+          <w:p>
+            <w:pPr>
+              <w:pStyle w:val="NoSpacing"/>
+              <w:jc w:val="center"/>
+              <w:rPr>
+                <w:b/>
+                <w:bCs/>
+              </w:rPr>
+            </w:pPr>
+            <w:r>
+              <w:rPr>
+                <w:b/>
+                <w:bCs/>
+              </w:rPr>
+              <w:t>YES</w:t>
+            </w:r>
+          </w:p>
+        </w:tc>
+      </w:tr>
+    </w:tbl>
+    <w:p>
+      <w:pPr>
+        <w:rPr>
+          <w:b/>
+          <w:bCs/>
+        </w:rPr>
+      </w:pPr>
+    </w:p>
+    <w:p>
+      <w:pPr>
+        <w:rPr>
+          <w:b/>
+          <w:bCs/>
+        </w:rPr>
+      </w:pPr>
+    </w:p>
+    <w:p>
+      <w:pPr>
+        <w:pStyle w:val="Heading3"/>
+      </w:pPr>
+      <w:r>
+        <w:t>DETAILS OF FIXES APPLIED:</w:t>
+      </w:r>
+    </w:p>
+    <w:p>
+      <w:r>
+        <w:t>Provided below are</w:t>
+      </w:r>
+      <w:r>
+        <w:t xml:space="preserve"> the specific fixes and enhancements applied to address the identified bugs and improve the software's functionality.</w:t>
+      </w:r>
+    </w:p>
+    <w:tbl>
+      <w:tblPr>
+        <w:tblStyle w:val="TableGrid"/>
+        <w:tblW w:w="9209" w:type="dxa"/>
+        <w:tblLayout w:type="fixed"/>
+        <w:tblLook w:val="04A0" w:firstRow="1" w:lastRow="0" w:firstColumn="1" w:lastColumn="0" w:noHBand="0" w:noVBand="1"/>
+      </w:tblPr>
+      <w:tblGrid>
+        <w:gridCol w:w="3393"/>
+        <w:gridCol w:w="5816"/>
+      </w:tblGrid>
+      <w:tr>
+        <w:trPr>
+          <w:trHeight w:val="396"/>
+        </w:trPr>
+        <w:tc>
+          <w:tcPr>
+            <w:tcW w:w="3393" w:type="dxa"/>
+            <w:noWrap/>
+          </w:tcPr>
+          <w:p>
+            <w:pPr>
+              <w:pStyle w:val="NoSpacing"/>
+              <w:rPr>
+                <w:b/>
+                <w:bCs/>
+              </w:rPr>
+            </w:pPr>
+            <w:r>
+              <w:rPr>
+                <w:b/>
+                <w:bCs/>
+              </w:rPr>
+              <w:t>FUNCTION</w:t>
+            </w:r>
+          </w:p>
+        </w:tc>
+        <w:tc>
+          <w:tcPr>
+            <w:tcW w:w="5816" w:type="dxa"/>
+            <w:shd w:val="clear" w:color="auto" w:fill="FFFFFF" w:themeFill="background1"/>
+          </w:tcPr>
+          <w:p>
+            <w:pPr>
+              <w:pStyle w:val="NoSpacing"/>
+              <w:jc w:val="center"/>
+              <w:rPr>
+                <w:b/>
+                <w:bCs/>
+              </w:rPr>
+            </w:pPr>
+            <w:r>
+              <w:rPr>
+                <w:b/>
+                <w:bCs/>
+              </w:rPr>
+              <w:t>FIX/ENHANCEMENT</w:t>
+            </w:r>
+          </w:p>
+        </w:tc>
+      </w:tr>
+      <w:tr>
+        <w:trPr>
+          <w:trHeight w:val="396"/>
+        </w:trPr>
+        <w:tc>
+          <w:tcPr>
+            <w:tcW w:w="3393" w:type="dxa"/>
+            <w:noWrap/>
+          </w:tcPr>
+          <w:p>
+            <w:pPr>
+              <w:pStyle w:val="NoSpacing"/>
+            </w:pPr>
+            <w:proofErr w:type="gramStart"/>
+            <w:r>
+              <w:t>v</w:t>
+            </w:r>
+            <w:r>
+              <w:t>alidate</w:t>
+            </w:r>
+            <w:r>
+              <w:t>(</w:t>
+            </w:r>
+            <w:proofErr w:type="gramEnd"/>
+            <w:r>
+              <w:t>)</w:t>
+            </w:r>
+          </w:p>
+        </w:tc>
+        <w:tc>
+          <w:tcPr>
+            <w:tcW w:w="5816" w:type="dxa"/>
+            <w:shd w:val="clear" w:color="auto" w:fill="FFFFFF" w:themeFill="background1"/>
+          </w:tcPr>
+          <w:p>
+            <w:pPr>
+              <w:pStyle w:val="NoSpacing"/>
+              <w:numPr>
+                <w:ilvl w:val="0"/>
+                <w:numId w:val="5"/>
+              </w:numPr>
+            </w:pPr>
+            <w:r>
+              <w:t xml:space="preserve">The </w:t>
+            </w:r>
+            <w:proofErr w:type="gramStart"/>
+            <w:r>
+              <w:t>validate(</w:t>
+            </w:r>
+            <w:proofErr w:type="gramEnd"/>
+            <w:r>
+              <w:t xml:space="preserve">) function was modified to include stricter checks to ensure a valid destination was entered. </w:t>
+            </w:r>
+          </w:p>
+          <w:p>
+            <w:pPr>
+              <w:pStyle w:val="NoSpacing"/>
+              <w:numPr>
+                <w:ilvl w:val="0"/>
+                <w:numId w:val="5"/>
+              </w:numPr>
+            </w:pPr>
+            <w:r>
+              <w:t xml:space="preserve">The fix ensured that the destination entered is a valid building. </w:t>
+            </w:r>
+          </w:p>
+          <w:p>
+            <w:pPr>
+              <w:pStyle w:val="NoSpacing"/>
+              <w:numPr>
+                <w:ilvl w:val="0"/>
+                <w:numId w:val="5"/>
+              </w:numPr>
+            </w:pPr>
+            <w:r>
+              <w:t>To prevent further issues in the program an additional check was put in place that prevents the users from entering non-edge buildings (unserviceable locations, because of the path-finding logic).</w:t>
+            </w:r>
+          </w:p>
+        </w:tc>
+      </w:tr>
+      <w:tr>
+        <w:trPr>
+          <w:trHeight w:val="329"/>
+        </w:trPr>
+        <w:tc>
+          <w:tcPr>
+            <w:tcW w:w="3393" w:type="dxa"/>
+            <w:noWrap/>
+            <w:hideMark/>
+          </w:tcPr>
+          <w:p>
+            <w:pPr>
+              <w:pStyle w:val="NoSpacing"/>
+            </w:pPr>
+            <w:proofErr w:type="gramStart"/>
+            <w:r>
+              <w:t>findTruckAndDiversion</w:t>
+            </w:r>
+            <w:r>
+              <w:t>(</w:t>
+            </w:r>
+            <w:proofErr w:type="gramEnd"/>
+            <w:r>
+              <w:t>)</w:t>
+            </w:r>
+          </w:p>
+        </w:tc>
+        <w:tc>
+          <w:tcPr>
+            <w:tcW w:w="5816" w:type="dxa"/>
+            <w:shd w:val="clear" w:color="auto" w:fill="FFFFFF" w:themeFill="background1"/>
+          </w:tcPr>
+          <w:p>
+            <w:pPr>
+              <w:pStyle w:val="NoSpacing"/>
+              <w:numPr>
+                <w:ilvl w:val="0"/>
+                <w:numId w:val="5"/>
+              </w:numPr>
+            </w:pPr>
+            <w:r>
+              <w:t>The main path-finding logic (contained in helper functions) was modified to match the expected outcome in the project document.</w:t>
+            </w:r>
+          </w:p>
+          <w:p>
+            <w:pPr>
+              <w:pStyle w:val="NoSpacing"/>
+              <w:numPr>
+                <w:ilvl w:val="0"/>
+                <w:numId w:val="5"/>
+              </w:numPr>
+            </w:pPr>
+            <w:r>
+              <w:t>The final version of the developed function provides a better route than the expected diversion route for the final case mentioned in the project document, by allowing diagonal moves (everywhere along the route except for the point before the order delivery destination)</w:t>
+            </w:r>
+          </w:p>
+        </w:tc>
+      </w:tr>
+    </w:tbl>
+    <w:p>
+      <w:pPr>
+        <w:rPr>
+          <w:b/>
+          <w:bCs/>
+        </w:rPr>
+      </w:pPr>
+    </w:p>
+    <w:p>
+      <w:pPr>
+        <w:rPr>
+          <w:b/>
+          <w:bCs/>
+          <w:sz w:val="28"/>
+          <w:szCs w:val="28"/>
           <w:lang w:val="en-US"/>
         </w:rPr>
+      </w:pPr>
+    </w:p>
+    <w:p>
+      <w:pPr>
+        <w:rPr>
+          <w:b/>
+          <w:bCs/>
+          <w:sz w:val="28"/>
+          <w:szCs w:val="28"/>
+          <w:lang w:val="en-US"/>
+        </w:rPr>
+      </w:pPr>
+    </w:p>
+    <w:p>
+      <w:pPr>
+        <w:pStyle w:val="Heading1"/>
+        <w:jc w:val="center"/>
+      </w:pPr>
+      <w:r>
         <w:lastRenderedPageBreak/>
         <w:t>PROJECT EXPENDITURE</w:t>
       </w:r>
@@ -770,8 +3152,13 @@
             <w:pPr>
               <w:jc w:val="center"/>
             </w:pPr>
-            <w:r>
-              <w:t>Gulpreet Kaur</w:t>
+            <w:proofErr w:type="spellStart"/>
+            <w:r>
+              <w:t>Gulpreet</w:t>
+            </w:r>
+            <w:proofErr w:type="spellEnd"/>
+            <w:r>
+              <w:t xml:space="preserve"> Kaur</w:t>
             </w:r>
           </w:p>
         </w:tc>
@@ -1575,9 +3962,9 @@
     </w:lvl>
   </w:abstractNum>
   <w:abstractNum w:abstractNumId="2" w15:restartNumberingAfterBreak="0">
-    <w:nsid w:val="33BB3F5B"/>
+    <w:nsid w:val="25236E85"/>
     <w:multiLevelType w:val="hybridMultilevel"/>
-    <w:tmpl w:val="78FAA4E4"/>
+    <w:tmpl w:val="743CBC5A"/>
     <w:lvl w:ilvl="0" w:tplc="10090001">
       <w:start w:val="1"/>
       <w:numFmt w:val="bullet"/>
@@ -1688,6 +4075,119 @@
     </w:lvl>
   </w:abstractNum>
   <w:abstractNum w:abstractNumId="3" w15:restartNumberingAfterBreak="0">
+    <w:nsid w:val="33BB3F5B"/>
+    <w:multiLevelType w:val="hybridMultilevel"/>
+    <w:tmpl w:val="78FAA4E4"/>
+    <w:lvl w:ilvl="0" w:tplc="10090001">
+      <w:start w:val="1"/>
+      <w:numFmt w:val="bullet"/>
+      <w:lvlText w:val=""/>
+      <w:lvlJc w:val="left"/>
+      <w:pPr>
+        <w:ind w:left="720" w:hanging="360"/>
+      </w:pPr>
+      <w:rPr>
+        <w:rFonts w:ascii="Symbol" w:hAnsi="Symbol" w:hint="default"/>
+      </w:rPr>
+    </w:lvl>
+    <w:lvl w:ilvl="1" w:tplc="10090003" w:tentative="1">
+      <w:start w:val="1"/>
+      <w:numFmt w:val="bullet"/>
+      <w:lvlText w:val="o"/>
+      <w:lvlJc w:val="left"/>
+      <w:pPr>
+        <w:ind w:left="1440" w:hanging="360"/>
+      </w:pPr>
+      <w:rPr>
+        <w:rFonts w:ascii="Courier New" w:hAnsi="Courier New" w:cs="Courier New" w:hint="default"/>
+      </w:rPr>
+    </w:lvl>
+    <w:lvl w:ilvl="2" w:tplc="10090005" w:tentative="1">
+      <w:start w:val="1"/>
+      <w:numFmt w:val="bullet"/>
+      <w:lvlText w:val=""/>
+      <w:lvlJc w:val="left"/>
+      <w:pPr>
+        <w:ind w:left="2160" w:hanging="360"/>
+      </w:pPr>
+      <w:rPr>
+        <w:rFonts w:ascii="Wingdings" w:hAnsi="Wingdings" w:hint="default"/>
+      </w:rPr>
+    </w:lvl>
+    <w:lvl w:ilvl="3" w:tplc="10090001" w:tentative="1">
+      <w:start w:val="1"/>
+      <w:numFmt w:val="bullet"/>
+      <w:lvlText w:val=""/>
+      <w:lvlJc w:val="left"/>
+      <w:pPr>
+        <w:ind w:left="2880" w:hanging="360"/>
+      </w:pPr>
+      <w:rPr>
+        <w:rFonts w:ascii="Symbol" w:hAnsi="Symbol" w:hint="default"/>
+      </w:rPr>
+    </w:lvl>
+    <w:lvl w:ilvl="4" w:tplc="10090003" w:tentative="1">
+      <w:start w:val="1"/>
+      <w:numFmt w:val="bullet"/>
+      <w:lvlText w:val="o"/>
+      <w:lvlJc w:val="left"/>
+      <w:pPr>
+        <w:ind w:left="3600" w:hanging="360"/>
+      </w:pPr>
+      <w:rPr>
+        <w:rFonts w:ascii="Courier New" w:hAnsi="Courier New" w:cs="Courier New" w:hint="default"/>
+      </w:rPr>
+    </w:lvl>
+    <w:lvl w:ilvl="5" w:tplc="10090005" w:tentative="1">
+      <w:start w:val="1"/>
+      <w:numFmt w:val="bullet"/>
+      <w:lvlText w:val=""/>
+      <w:lvlJc w:val="left"/>
+      <w:pPr>
+        <w:ind w:left="4320" w:hanging="360"/>
+      </w:pPr>
+      <w:rPr>
+        <w:rFonts w:ascii="Wingdings" w:hAnsi="Wingdings" w:hint="default"/>
+      </w:rPr>
+    </w:lvl>
+    <w:lvl w:ilvl="6" w:tplc="10090001" w:tentative="1">
+      <w:start w:val="1"/>
+      <w:numFmt w:val="bullet"/>
+      <w:lvlText w:val=""/>
+      <w:lvlJc w:val="left"/>
+      <w:pPr>
+        <w:ind w:left="5040" w:hanging="360"/>
+      </w:pPr>
+      <w:rPr>
+        <w:rFonts w:ascii="Symbol" w:hAnsi="Symbol" w:hint="default"/>
+      </w:rPr>
+    </w:lvl>
+    <w:lvl w:ilvl="7" w:tplc="10090003" w:tentative="1">
+      <w:start w:val="1"/>
+      <w:numFmt w:val="bullet"/>
+      <w:lvlText w:val="o"/>
+      <w:lvlJc w:val="left"/>
+      <w:pPr>
+        <w:ind w:left="5760" w:hanging="360"/>
+      </w:pPr>
+      <w:rPr>
+        <w:rFonts w:ascii="Courier New" w:hAnsi="Courier New" w:cs="Courier New" w:hint="default"/>
+      </w:rPr>
+    </w:lvl>
+    <w:lvl w:ilvl="8" w:tplc="10090005" w:tentative="1">
+      <w:start w:val="1"/>
+      <w:numFmt w:val="bullet"/>
+      <w:lvlText w:val=""/>
+      <w:lvlJc w:val="left"/>
+      <w:pPr>
+        <w:ind w:left="6480" w:hanging="360"/>
+      </w:pPr>
+      <w:rPr>
+        <w:rFonts w:ascii="Wingdings" w:hAnsi="Wingdings" w:hint="default"/>
+      </w:rPr>
+    </w:lvl>
+  </w:abstractNum>
+  <w:abstractNum w:abstractNumId="4" w15:restartNumberingAfterBreak="0">
     <w:nsid w:val="351364DE"/>
     <w:multiLevelType w:val="multilevel"/>
     <w:tmpl w:val="EDB28B74"/>
@@ -1836,17 +4336,136 @@
       </w:rPr>
     </w:lvl>
   </w:abstractNum>
+  <w:abstractNum w:abstractNumId="5" w15:restartNumberingAfterBreak="0">
+    <w:nsid w:val="6B637DDA"/>
+    <w:multiLevelType w:val="hybridMultilevel"/>
+    <w:tmpl w:val="AB960362"/>
+    <w:lvl w:ilvl="0" w:tplc="10090001">
+      <w:start w:val="1"/>
+      <w:numFmt w:val="bullet"/>
+      <w:lvlText w:val=""/>
+      <w:lvlJc w:val="left"/>
+      <w:pPr>
+        <w:ind w:left="720" w:hanging="360"/>
+      </w:pPr>
+      <w:rPr>
+        <w:rFonts w:ascii="Symbol" w:hAnsi="Symbol" w:hint="default"/>
+      </w:rPr>
+    </w:lvl>
+    <w:lvl w:ilvl="1" w:tplc="10090003" w:tentative="1">
+      <w:start w:val="1"/>
+      <w:numFmt w:val="bullet"/>
+      <w:lvlText w:val="o"/>
+      <w:lvlJc w:val="left"/>
+      <w:pPr>
+        <w:ind w:left="1440" w:hanging="360"/>
+      </w:pPr>
+      <w:rPr>
+        <w:rFonts w:ascii="Courier New" w:hAnsi="Courier New" w:cs="Courier New" w:hint="default"/>
+      </w:rPr>
+    </w:lvl>
+    <w:lvl w:ilvl="2" w:tplc="10090005" w:tentative="1">
+      <w:start w:val="1"/>
+      <w:numFmt w:val="bullet"/>
+      <w:lvlText w:val=""/>
+      <w:lvlJc w:val="left"/>
+      <w:pPr>
+        <w:ind w:left="2160" w:hanging="360"/>
+      </w:pPr>
+      <w:rPr>
+        <w:rFonts w:ascii="Wingdings" w:hAnsi="Wingdings" w:hint="default"/>
+      </w:rPr>
+    </w:lvl>
+    <w:lvl w:ilvl="3" w:tplc="10090001" w:tentative="1">
+      <w:start w:val="1"/>
+      <w:numFmt w:val="bullet"/>
+      <w:lvlText w:val=""/>
+      <w:lvlJc w:val="left"/>
+      <w:pPr>
+        <w:ind w:left="2880" w:hanging="360"/>
+      </w:pPr>
+      <w:rPr>
+        <w:rFonts w:ascii="Symbol" w:hAnsi="Symbol" w:hint="default"/>
+      </w:rPr>
+    </w:lvl>
+    <w:lvl w:ilvl="4" w:tplc="10090003" w:tentative="1">
+      <w:start w:val="1"/>
+      <w:numFmt w:val="bullet"/>
+      <w:lvlText w:val="o"/>
+      <w:lvlJc w:val="left"/>
+      <w:pPr>
+        <w:ind w:left="3600" w:hanging="360"/>
+      </w:pPr>
+      <w:rPr>
+        <w:rFonts w:ascii="Courier New" w:hAnsi="Courier New" w:cs="Courier New" w:hint="default"/>
+      </w:rPr>
+    </w:lvl>
+    <w:lvl w:ilvl="5" w:tplc="10090005" w:tentative="1">
+      <w:start w:val="1"/>
+      <w:numFmt w:val="bullet"/>
+      <w:lvlText w:val=""/>
+      <w:lvlJc w:val="left"/>
+      <w:pPr>
+        <w:ind w:left="4320" w:hanging="360"/>
+      </w:pPr>
+      <w:rPr>
+        <w:rFonts w:ascii="Wingdings" w:hAnsi="Wingdings" w:hint="default"/>
+      </w:rPr>
+    </w:lvl>
+    <w:lvl w:ilvl="6" w:tplc="10090001" w:tentative="1">
+      <w:start w:val="1"/>
+      <w:numFmt w:val="bullet"/>
+      <w:lvlText w:val=""/>
+      <w:lvlJc w:val="left"/>
+      <w:pPr>
+        <w:ind w:left="5040" w:hanging="360"/>
+      </w:pPr>
+      <w:rPr>
+        <w:rFonts w:ascii="Symbol" w:hAnsi="Symbol" w:hint="default"/>
+      </w:rPr>
+    </w:lvl>
+    <w:lvl w:ilvl="7" w:tplc="10090003" w:tentative="1">
+      <w:start w:val="1"/>
+      <w:numFmt w:val="bullet"/>
+      <w:lvlText w:val="o"/>
+      <w:lvlJc w:val="left"/>
+      <w:pPr>
+        <w:ind w:left="5760" w:hanging="360"/>
+      </w:pPr>
+      <w:rPr>
+        <w:rFonts w:ascii="Courier New" w:hAnsi="Courier New" w:cs="Courier New" w:hint="default"/>
+      </w:rPr>
+    </w:lvl>
+    <w:lvl w:ilvl="8" w:tplc="10090005" w:tentative="1">
+      <w:start w:val="1"/>
+      <w:numFmt w:val="bullet"/>
+      <w:lvlText w:val=""/>
+      <w:lvlJc w:val="left"/>
+      <w:pPr>
+        <w:ind w:left="6480" w:hanging="360"/>
+      </w:pPr>
+      <w:rPr>
+        <w:rFonts w:ascii="Wingdings" w:hAnsi="Wingdings" w:hint="default"/>
+      </w:rPr>
+    </w:lvl>
+  </w:abstractNum>
   <w:num w:numId="1" w16cid:durableId="285358735">
-    <w:abstractNumId w:val="3"/>
+    <w:abstractNumId w:val="4"/>
   </w:num>
   <w:num w:numId="2" w16cid:durableId="1163545222">
     <w:abstractNumId w:val="1"/>
   </w:num>
   <w:num w:numId="3" w16cid:durableId="1247883708">
-    <w:abstractNumId w:val="2"/>
+    <w:abstractNumId w:val="3"/>
   </w:num>
   <w:num w:numId="4" w16cid:durableId="759133969">
     <w:abstractNumId w:val="0"/>
+  </w:num>
+  <w:num w:numId="5" w16cid:durableId="827281676">
+    <w:abstractNumId w:val="2"/>
+  </w:num>
+  <w:num w:numId="6" w16cid:durableId="295070401">
+    <w:abstractNumId w:val="5"/>
   </w:num>
 </w:numbering>
 </file>
@@ -2251,7 +4870,72 @@
   <w:style w:type="paragraph" w:default="1" w:styleId="Normal">
     <w:name w:val="Normal"/>
     <w:qFormat/>
-    <w:rsid w:val="00AC1EE2"/>
+    <w:rsid w:val="005C242F"/>
+  </w:style>
+  <w:style w:type="paragraph" w:styleId="Heading1">
+    <w:name w:val="heading 1"/>
+    <w:basedOn w:val="Normal"/>
+    <w:next w:val="Normal"/>
+    <w:link w:val="Heading1Char"/>
+    <w:uiPriority w:val="9"/>
+    <w:qFormat/>
+    <w:rsid w:val="005C242F"/>
+    <w:pPr>
+      <w:keepNext/>
+      <w:keepLines/>
+      <w:spacing w:before="240" w:after="0"/>
+      <w:outlineLvl w:val="0"/>
+    </w:pPr>
+    <w:rPr>
+      <w:rFonts w:asciiTheme="majorHAnsi" w:eastAsiaTheme="majorEastAsia" w:hAnsiTheme="majorHAnsi" w:cstheme="majorBidi"/>
+      <w:color w:val="2F5496" w:themeColor="accent1" w:themeShade="BF"/>
+      <w:sz w:val="32"/>
+      <w:szCs w:val="32"/>
+    </w:rPr>
+  </w:style>
+  <w:style w:type="paragraph" w:styleId="Heading2">
+    <w:name w:val="heading 2"/>
+    <w:basedOn w:val="Normal"/>
+    <w:next w:val="Normal"/>
+    <w:link w:val="Heading2Char"/>
+    <w:uiPriority w:val="9"/>
+    <w:unhideWhenUsed/>
+    <w:qFormat/>
+    <w:rsid w:val="005C242F"/>
+    <w:pPr>
+      <w:keepNext/>
+      <w:keepLines/>
+      <w:spacing w:before="40" w:after="0"/>
+      <w:outlineLvl w:val="1"/>
+    </w:pPr>
+    <w:rPr>
+      <w:rFonts w:asciiTheme="majorHAnsi" w:eastAsiaTheme="majorEastAsia" w:hAnsiTheme="majorHAnsi" w:cstheme="majorBidi"/>
+      <w:color w:val="2F5496" w:themeColor="accent1" w:themeShade="BF"/>
+      <w:sz w:val="26"/>
+      <w:szCs w:val="26"/>
+    </w:rPr>
+  </w:style>
+  <w:style w:type="paragraph" w:styleId="Heading3">
+    <w:name w:val="heading 3"/>
+    <w:basedOn w:val="Normal"/>
+    <w:next w:val="Normal"/>
+    <w:link w:val="Heading3Char"/>
+    <w:uiPriority w:val="9"/>
+    <w:unhideWhenUsed/>
+    <w:qFormat/>
+    <w:rsid w:val="005C242F"/>
+    <w:pPr>
+      <w:keepNext/>
+      <w:keepLines/>
+      <w:spacing w:before="40" w:after="0"/>
+      <w:outlineLvl w:val="2"/>
+    </w:pPr>
+    <w:rPr>
+      <w:rFonts w:asciiTheme="majorHAnsi" w:eastAsiaTheme="majorEastAsia" w:hAnsiTheme="majorHAnsi" w:cstheme="majorBidi"/>
+      <w:color w:val="1F3763" w:themeColor="accent1" w:themeShade="7F"/>
+      <w:sz w:val="24"/>
+      <w:szCs w:val="24"/>
+    </w:rPr>
   </w:style>
   <w:style w:type="character" w:default="1" w:styleId="DefaultParagraphFont">
     <w:name w:val="Default Paragraph Font"/>
@@ -2309,6 +4993,99 @@
         <w:insideV w:val="single" w:sz="4" w:space="0" w:color="auto"/>
       </w:tblBorders>
     </w:tblPr>
+  </w:style>
+  <w:style w:type="character" w:customStyle="1" w:styleId="Heading1Char">
+    <w:name w:val="Heading 1 Char"/>
+    <w:basedOn w:val="DefaultParagraphFont"/>
+    <w:link w:val="Heading1"/>
+    <w:uiPriority w:val="9"/>
+    <w:rsid w:val="005C242F"/>
+    <w:rPr>
+      <w:rFonts w:asciiTheme="majorHAnsi" w:eastAsiaTheme="majorEastAsia" w:hAnsiTheme="majorHAnsi" w:cstheme="majorBidi"/>
+      <w:color w:val="2F5496" w:themeColor="accent1" w:themeShade="BF"/>
+      <w:sz w:val="32"/>
+      <w:szCs w:val="32"/>
+    </w:rPr>
+  </w:style>
+  <w:style w:type="character" w:customStyle="1" w:styleId="Heading2Char">
+    <w:name w:val="Heading 2 Char"/>
+    <w:basedOn w:val="DefaultParagraphFont"/>
+    <w:link w:val="Heading2"/>
+    <w:uiPriority w:val="9"/>
+    <w:rsid w:val="005C242F"/>
+    <w:rPr>
+      <w:rFonts w:asciiTheme="majorHAnsi" w:eastAsiaTheme="majorEastAsia" w:hAnsiTheme="majorHAnsi" w:cstheme="majorBidi"/>
+      <w:color w:val="2F5496" w:themeColor="accent1" w:themeShade="BF"/>
+      <w:sz w:val="26"/>
+      <w:szCs w:val="26"/>
+    </w:rPr>
+  </w:style>
+  <w:style w:type="character" w:customStyle="1" w:styleId="Heading3Char">
+    <w:name w:val="Heading 3 Char"/>
+    <w:basedOn w:val="DefaultParagraphFont"/>
+    <w:link w:val="Heading3"/>
+    <w:uiPriority w:val="9"/>
+    <w:rsid w:val="005C242F"/>
+    <w:rPr>
+      <w:rFonts w:asciiTheme="majorHAnsi" w:eastAsiaTheme="majorEastAsia" w:hAnsiTheme="majorHAnsi" w:cstheme="majorBidi"/>
+      <w:color w:val="1F3763" w:themeColor="accent1" w:themeShade="7F"/>
+      <w:sz w:val="24"/>
+      <w:szCs w:val="24"/>
+    </w:rPr>
+  </w:style>
+  <w:style w:type="character" w:styleId="Strong">
+    <w:name w:val="Strong"/>
+    <w:basedOn w:val="DefaultParagraphFont"/>
+    <w:uiPriority w:val="22"/>
+    <w:qFormat/>
+    <w:rsid w:val="005C242F"/>
+    <w:rPr>
+      <w:b/>
+      <w:bCs/>
+    </w:rPr>
+  </w:style>
+  <w:style w:type="paragraph" w:styleId="NoSpacing">
+    <w:name w:val="No Spacing"/>
+    <w:uiPriority w:val="1"/>
+    <w:qFormat/>
+    <w:rsid w:val="005C242F"/>
+    <w:pPr>
+      <w:spacing w:after="0" w:line="240" w:lineRule="auto"/>
+    </w:pPr>
+  </w:style>
+  <w:style w:type="paragraph" w:styleId="Title">
+    <w:name w:val="Title"/>
+    <w:basedOn w:val="Normal"/>
+    <w:next w:val="Normal"/>
+    <w:link w:val="TitleChar"/>
+    <w:uiPriority w:val="10"/>
+    <w:qFormat/>
+    <w:rsid w:val="005C242F"/>
+    <w:pPr>
+      <w:spacing w:after="0" w:line="240" w:lineRule="auto"/>
+      <w:contextualSpacing/>
+    </w:pPr>
+    <w:rPr>
+      <w:rFonts w:asciiTheme="majorHAnsi" w:eastAsiaTheme="majorEastAsia" w:hAnsiTheme="majorHAnsi" w:cstheme="majorBidi"/>
+      <w:spacing w:val="-10"/>
+      <w:kern w:val="28"/>
+      <w:sz w:val="56"/>
+      <w:szCs w:val="56"/>
+    </w:rPr>
+  </w:style>
+  <w:style w:type="character" w:customStyle="1" w:styleId="TitleChar">
+    <w:name w:val="Title Char"/>
+    <w:basedOn w:val="DefaultParagraphFont"/>
+    <w:link w:val="Title"/>
+    <w:uiPriority w:val="10"/>
+    <w:rsid w:val="005C242F"/>
+    <w:rPr>
+      <w:rFonts w:asciiTheme="majorHAnsi" w:eastAsiaTheme="majorEastAsia" w:hAnsiTheme="majorHAnsi" w:cstheme="majorBidi"/>
+      <w:spacing w:val="-10"/>
+      <w:kern w:val="28"/>
+      <w:sz w:val="56"/>
+      <w:szCs w:val="56"/>
+    </w:rPr>
   </w:style>
 </w:styles>
 </file>

--- a/Documents/Testing/TestPlan/TEST REPORT.docx
+++ b/Documents/Testing/TestPlan/TEST REPORT.docx
@@ -480,6 +480,52 @@
     </w:p>
     <w:p>
       <w:pPr>
+        <w:pStyle w:val="Heading3"/>
+      </w:pPr>
+      <w:r>
+        <w:t>Testing Efforts:</w:t>
+      </w:r>
+    </w:p>
+    <w:p>
+      <w:r>
+        <w:t>Following an agile methodology, our project unfolded in distinct phases</w:t>
+      </w:r>
+      <w:r>
+        <w:t>. Throughout the seven weeks that the group worked on this project, t</w:t>
+      </w:r>
+      <w:r>
+        <w:t xml:space="preserve">he initial two weeks were dedicated to </w:t>
+      </w:r>
+      <w:r>
+        <w:t>developing solution design</w:t>
+      </w:r>
+      <w:r>
+        <w:t>, ensuring a solid foundation for subsequent development and testing.</w:t>
+      </w:r>
+      <w:r>
+        <w:t xml:space="preserve"> From the third week onwards development and testing efforts were synchronized, with the developers working on the code and the testers preparing test cases ahead of time. This ensured that all the team members contributed to the project. Moving forward</w:t>
+      </w:r>
+      <w:r>
+        <w:t>,</w:t>
+      </w:r>
+      <w:r>
+        <w:t xml:space="preserve"> the te</w:t>
+      </w:r>
+      <w:r>
+        <w:t>am</w:t>
+      </w:r>
+      <w:r>
+        <w:t xml:space="preserve"> focus</w:t>
+      </w:r>
+      <w:r>
+        <w:t xml:space="preserve"> shifted to</w:t>
+      </w:r>
+      <w:r>
+        <w:t xml:space="preserve"> the testing process, with the developers working on resolving the issues that arose from the failed tests. This approach enabled the team to thoroughly assess and refine software functionality with rigorous testing spanning 5 weeks.</w:t>
+      </w:r>
+    </w:p>
+    <w:p>
+      <w:pPr>
         <w:ind w:firstLine="720"/>
       </w:pPr>
     </w:p>
@@ -528,7 +574,11 @@
         <w:t xml:space="preserve"> </w:t>
       </w:r>
       <w:r>
-        <w:t xml:space="preserve">We employed a combination of unit, integration, and end-to-end tests to ensure </w:t>
+        <w:t xml:space="preserve">We employed a </w:t>
+      </w:r>
+      <w:r>
+        <w:lastRenderedPageBreak/>
+        <w:t xml:space="preserve">combination of unit, integration, and end-to-end tests to ensure </w:t>
       </w:r>
       <w:r>
         <w:t>maximum coverage</w:t>
@@ -604,7 +654,6 @@
         <w:jc w:val="center"/>
       </w:pPr>
       <w:r>
-        <w:lastRenderedPageBreak/>
         <w:t>BUGS ENCOUNTERED/FIXES APPLIED</w:t>
       </w:r>
     </w:p>
@@ -826,11 +875,9 @@
             <w:pPr>
               <w:pStyle w:val="NoSpacing"/>
             </w:pPr>
-            <w:proofErr w:type="spellStart"/>
             <w:r>
               <w:t>BB_validate</w:t>
             </w:r>
-            <w:proofErr w:type="spellEnd"/>
           </w:p>
         </w:tc>
         <w:tc>
@@ -913,11 +960,9 @@
             <w:pPr>
               <w:pStyle w:val="NoSpacing"/>
             </w:pPr>
-            <w:proofErr w:type="spellStart"/>
             <w:r>
               <w:t>WB_validate</w:t>
             </w:r>
-            <w:proofErr w:type="spellEnd"/>
           </w:p>
         </w:tc>
         <w:tc>
@@ -988,7 +1033,6 @@
                 <w:bCs/>
               </w:rPr>
             </w:pPr>
-            <w:proofErr w:type="spellStart"/>
             <w:r>
               <w:rPr>
                 <w:rFonts w:cstheme="minorHAnsi"/>
@@ -997,7 +1041,6 @@
               </w:rPr>
               <w:t>getSpaceRemaining</w:t>
             </w:r>
-            <w:proofErr w:type="spellEnd"/>
           </w:p>
         </w:tc>
         <w:tc>
@@ -1012,14 +1055,12 @@
                 <w:rFonts w:cstheme="minorHAnsi"/>
               </w:rPr>
             </w:pPr>
-            <w:proofErr w:type="spellStart"/>
             <w:r>
               <w:rPr>
                 <w:rFonts w:cstheme="minorHAnsi"/>
               </w:rPr>
               <w:t>BB_getSpaceRemaining</w:t>
             </w:r>
-            <w:proofErr w:type="spellEnd"/>
           </w:p>
         </w:tc>
         <w:tc>
@@ -1105,14 +1146,12 @@
                 <w:rFonts w:cstheme="minorHAnsi"/>
               </w:rPr>
             </w:pPr>
-            <w:proofErr w:type="spellStart"/>
             <w:r>
               <w:rPr>
                 <w:rFonts w:cstheme="minorHAnsi"/>
               </w:rPr>
               <w:t>WB_getSpaceRemaining</w:t>
             </w:r>
-            <w:proofErr w:type="spellEnd"/>
           </w:p>
         </w:tc>
         <w:tc>
@@ -1185,7 +1224,6 @@
                 <w:bCs/>
               </w:rPr>
             </w:pPr>
-            <w:proofErr w:type="spellStart"/>
             <w:r>
               <w:rPr>
                 <w:rFonts w:cstheme="minorHAnsi"/>
@@ -1194,7 +1232,6 @@
               </w:rPr>
               <w:t>getTruckByReference</w:t>
             </w:r>
-            <w:proofErr w:type="spellEnd"/>
           </w:p>
         </w:tc>
         <w:tc>
@@ -1209,14 +1246,12 @@
                 <w:rFonts w:cstheme="minorHAnsi"/>
               </w:rPr>
             </w:pPr>
-            <w:proofErr w:type="spellStart"/>
             <w:r>
               <w:rPr>
                 <w:rFonts w:cstheme="minorHAnsi"/>
               </w:rPr>
               <w:t>BB_getTruckByReference</w:t>
             </w:r>
-            <w:proofErr w:type="spellEnd"/>
           </w:p>
         </w:tc>
         <w:tc>
@@ -1302,14 +1337,12 @@
                 <w:rFonts w:cstheme="minorHAnsi"/>
               </w:rPr>
             </w:pPr>
-            <w:proofErr w:type="spellStart"/>
             <w:r>
               <w:rPr>
                 <w:rFonts w:cstheme="minorHAnsi"/>
               </w:rPr>
               <w:t>WB_getTruckByReference</w:t>
             </w:r>
-            <w:proofErr w:type="spellEnd"/>
           </w:p>
         </w:tc>
         <w:tc>
@@ -1571,7 +1604,6 @@
                 <w:bCs/>
               </w:rPr>
             </w:pPr>
-            <w:proofErr w:type="spellStart"/>
             <w:r>
               <w:rPr>
                 <w:rFonts w:cstheme="minorHAnsi"/>
@@ -1580,7 +1612,6 @@
               </w:rPr>
               <w:t>sortByLimitingFactor</w:t>
             </w:r>
-            <w:proofErr w:type="spellEnd"/>
           </w:p>
         </w:tc>
         <w:tc>
@@ -1595,14 +1626,12 @@
                 <w:rFonts w:cstheme="minorHAnsi"/>
               </w:rPr>
             </w:pPr>
-            <w:proofErr w:type="spellStart"/>
             <w:r>
               <w:rPr>
                 <w:rFonts w:cstheme="minorHAnsi"/>
               </w:rPr>
               <w:t>BB_sortByLimitingFactor</w:t>
             </w:r>
-            <w:proofErr w:type="spellEnd"/>
           </w:p>
         </w:tc>
         <w:tc>
@@ -1688,14 +1717,12 @@
                 <w:rFonts w:cstheme="minorHAnsi"/>
               </w:rPr>
             </w:pPr>
-            <w:proofErr w:type="spellStart"/>
             <w:r>
               <w:rPr>
                 <w:rFonts w:cstheme="minorHAnsi"/>
               </w:rPr>
               <w:t>WB_sortByLimitingFactor</w:t>
             </w:r>
-            <w:proofErr w:type="spellEnd"/>
           </w:p>
         </w:tc>
         <w:tc>
@@ -1789,14 +1816,12 @@
                 <w:rFonts w:cstheme="minorHAnsi"/>
               </w:rPr>
             </w:pPr>
-            <w:proofErr w:type="spellStart"/>
             <w:r>
               <w:rPr>
                 <w:rFonts w:cstheme="minorHAnsi"/>
               </w:rPr>
               <w:t>BB_findTruckAndDiversion</w:t>
             </w:r>
-            <w:proofErr w:type="spellEnd"/>
           </w:p>
         </w:tc>
         <w:tc>
@@ -1883,14 +1908,12 @@
                 <w:rFonts w:cstheme="minorHAnsi"/>
               </w:rPr>
             </w:pPr>
-            <w:proofErr w:type="spellStart"/>
             <w:r>
               <w:rPr>
                 <w:rFonts w:cstheme="minorHAnsi"/>
               </w:rPr>
               <w:t>WB_findTruckAndDiversion</w:t>
             </w:r>
-            <w:proofErr w:type="spellEnd"/>
           </w:p>
         </w:tc>
         <w:tc>
@@ -2060,7 +2083,6 @@
                 <w:bCs/>
               </w:rPr>
             </w:pPr>
-            <w:proofErr w:type="spellStart"/>
             <w:r>
               <w:rPr>
                 <w:rFonts w:cstheme="minorHAnsi"/>
@@ -2069,7 +2091,6 @@
               </w:rPr>
               <w:t>integrateGetTruckByRefereceAndGetSpace</w:t>
             </w:r>
-            <w:proofErr w:type="spellEnd"/>
           </w:p>
         </w:tc>
         <w:tc>
@@ -2084,14 +2105,12 @@
                 <w:rFonts w:cstheme="minorHAnsi"/>
               </w:rPr>
             </w:pPr>
-            <w:proofErr w:type="spellStart"/>
             <w:r>
               <w:rPr>
                 <w:rFonts w:cstheme="minorHAnsi"/>
               </w:rPr>
               <w:t>GetTruckByRefereceAndGetSpace</w:t>
             </w:r>
-            <w:proofErr w:type="spellEnd"/>
           </w:p>
         </w:tc>
         <w:tc>
@@ -2162,7 +2181,6 @@
                 <w:bCs/>
               </w:rPr>
             </w:pPr>
-            <w:proofErr w:type="spellStart"/>
             <w:r>
               <w:rPr>
                 <w:rFonts w:cstheme="minorHAnsi"/>
@@ -2171,7 +2189,6 @@
               </w:rPr>
               <w:t>integrateGetDistancesAndSortByLimitingFactor</w:t>
             </w:r>
-            <w:proofErr w:type="spellEnd"/>
           </w:p>
         </w:tc>
         <w:tc>
@@ -2186,14 +2203,12 @@
                 <w:rFonts w:cstheme="minorHAnsi"/>
               </w:rPr>
             </w:pPr>
-            <w:proofErr w:type="spellStart"/>
             <w:r>
               <w:rPr>
                 <w:rFonts w:cstheme="minorHAnsi"/>
               </w:rPr>
               <w:t>GetDistancesAndSort</w:t>
             </w:r>
-            <w:proofErr w:type="spellEnd"/>
           </w:p>
         </w:tc>
         <w:tc>
@@ -2264,7 +2279,6 @@
                 <w:bCs/>
               </w:rPr>
             </w:pPr>
-            <w:proofErr w:type="spellStart"/>
             <w:r>
               <w:rPr>
                 <w:rFonts w:cstheme="minorHAnsi"/>
@@ -2273,7 +2287,6 @@
               </w:rPr>
               <w:t>integrateAllFunctions</w:t>
             </w:r>
-            <w:proofErr w:type="spellEnd"/>
           </w:p>
         </w:tc>
         <w:tc>
@@ -2346,58 +2359,8 @@
           </w:p>
         </w:tc>
       </w:tr>
-      <w:bookmarkEnd w:id="1"/>
     </w:tbl>
-    <w:p>
-      <w:pPr>
-        <w:rPr>
-          <w:b/>
-          <w:bCs/>
-          <w:sz w:val="28"/>
-          <w:szCs w:val="28"/>
-        </w:rPr>
-      </w:pPr>
-    </w:p>
-    <w:p>
-      <w:pPr>
-        <w:rPr>
-          <w:b/>
-          <w:bCs/>
-          <w:sz w:val="28"/>
-          <w:szCs w:val="28"/>
-        </w:rPr>
-      </w:pPr>
-    </w:p>
-    <w:p>
-      <w:pPr>
-        <w:rPr>
-          <w:b/>
-          <w:bCs/>
-          <w:sz w:val="28"/>
-          <w:szCs w:val="28"/>
-        </w:rPr>
-      </w:pPr>
-    </w:p>
-    <w:p>
-      <w:pPr>
-        <w:rPr>
-          <w:b/>
-          <w:bCs/>
-          <w:sz w:val="28"/>
-          <w:szCs w:val="28"/>
-        </w:rPr>
-      </w:pPr>
-    </w:p>
-    <w:p>
-      <w:pPr>
-        <w:rPr>
-          <w:b/>
-          <w:bCs/>
-          <w:sz w:val="28"/>
-          <w:szCs w:val="28"/>
-        </w:rPr>
-      </w:pPr>
-    </w:p>
+    <w:bookmarkEnd w:id="1"/>
     <w:p>
       <w:pPr>
         <w:pStyle w:val="Heading3"/>
@@ -2511,7 +2474,6 @@
             <w:pPr>
               <w:pStyle w:val="NoSpacing"/>
             </w:pPr>
-            <w:proofErr w:type="gramStart"/>
             <w:r>
               <w:t>v</w:t>
             </w:r>
@@ -2519,11 +2481,7 @@
               <w:t>alidate</w:t>
             </w:r>
             <w:r>
-              <w:t>(</w:t>
-            </w:r>
-            <w:proofErr w:type="gramEnd"/>
-            <w:r>
-              <w:t>)</w:t>
+              <w:t>()</w:t>
             </w:r>
           </w:p>
         </w:tc>
@@ -2588,16 +2546,11 @@
             <w:pPr>
               <w:pStyle w:val="NoSpacing"/>
             </w:pPr>
-            <w:proofErr w:type="gramStart"/>
             <w:r>
               <w:t>findTruckAndDiversion</w:t>
             </w:r>
             <w:r>
-              <w:t>(</w:t>
-            </w:r>
-            <w:proofErr w:type="gramEnd"/>
-            <w:r>
-              <w:t>)</w:t>
+              <w:t>()</w:t>
             </w:r>
           </w:p>
         </w:tc>
@@ -2769,7 +2722,6 @@
             <w:pPr>
               <w:pStyle w:val="NoSpacing"/>
             </w:pPr>
-            <w:proofErr w:type="gramStart"/>
             <w:r>
               <w:t>v</w:t>
             </w:r>
@@ -2777,11 +2729,7 @@
               <w:t>alidate</w:t>
             </w:r>
             <w:r>
-              <w:t>(</w:t>
-            </w:r>
-            <w:proofErr w:type="gramEnd"/>
-            <w:r>
-              <w:t>)</w:t>
+              <w:t>()</w:t>
             </w:r>
           </w:p>
         </w:tc>
@@ -2799,15 +2747,7 @@
               </w:numPr>
             </w:pPr>
             <w:r>
-              <w:t xml:space="preserve">The </w:t>
-            </w:r>
-            <w:proofErr w:type="gramStart"/>
-            <w:r>
-              <w:t>validate(</w:t>
-            </w:r>
-            <w:proofErr w:type="gramEnd"/>
-            <w:r>
-              <w:t xml:space="preserve">) function was modified to include stricter checks to ensure a valid destination was entered. </w:t>
+              <w:t xml:space="preserve">The validate() function was modified to include stricter checks to ensure a valid destination was entered. </w:t>
             </w:r>
           </w:p>
           <w:p>
@@ -2850,16 +2790,11 @@
             <w:pPr>
               <w:pStyle w:val="NoSpacing"/>
             </w:pPr>
-            <w:proofErr w:type="gramStart"/>
             <w:r>
               <w:t>findTruckAndDiversion</w:t>
             </w:r>
             <w:r>
-              <w:t>(</w:t>
-            </w:r>
-            <w:proofErr w:type="gramEnd"/>
-            <w:r>
-              <w:t>)</w:t>
+              <w:t>()</w:t>
             </w:r>
           </w:p>
         </w:tc>
@@ -3152,13 +3087,8 @@
             <w:pPr>
               <w:jc w:val="center"/>
             </w:pPr>
-            <w:proofErr w:type="spellStart"/>
-            <w:r>
-              <w:t>Gulpreet</w:t>
-            </w:r>
-            <w:proofErr w:type="spellEnd"/>
-            <w:r>
-              <w:t xml:space="preserve"> Kaur</w:t>
+            <w:r>
+              <w:t>Gulpreet Kaur</w:t>
             </w:r>
           </w:p>
         </w:tc>

--- a/Documents/Testing/TestPlan/TEST REPORT.docx
+++ b/Documents/Testing/TestPlan/TEST REPORT.docx
@@ -875,9 +875,11 @@
             <w:pPr>
               <w:pStyle w:val="NoSpacing"/>
             </w:pPr>
+            <w:proofErr w:type="spellStart"/>
             <w:r>
               <w:t>BB_validate</w:t>
             </w:r>
+            <w:proofErr w:type="spellEnd"/>
           </w:p>
         </w:tc>
         <w:tc>
@@ -960,9 +962,11 @@
             <w:pPr>
               <w:pStyle w:val="NoSpacing"/>
             </w:pPr>
+            <w:proofErr w:type="spellStart"/>
             <w:r>
               <w:t>WB_validate</w:t>
             </w:r>
+            <w:proofErr w:type="spellEnd"/>
           </w:p>
         </w:tc>
         <w:tc>
@@ -1033,6 +1037,7 @@
                 <w:bCs/>
               </w:rPr>
             </w:pPr>
+            <w:proofErr w:type="spellStart"/>
             <w:r>
               <w:rPr>
                 <w:rFonts w:cstheme="minorHAnsi"/>
@@ -1041,6 +1046,7 @@
               </w:rPr>
               <w:t>getSpaceRemaining</w:t>
             </w:r>
+            <w:proofErr w:type="spellEnd"/>
           </w:p>
         </w:tc>
         <w:tc>
@@ -1055,12 +1061,14 @@
                 <w:rFonts w:cstheme="minorHAnsi"/>
               </w:rPr>
             </w:pPr>
+            <w:proofErr w:type="spellStart"/>
             <w:r>
               <w:rPr>
                 <w:rFonts w:cstheme="minorHAnsi"/>
               </w:rPr>
               <w:t>BB_getSpaceRemaining</w:t>
             </w:r>
+            <w:proofErr w:type="spellEnd"/>
           </w:p>
         </w:tc>
         <w:tc>
@@ -1146,12 +1154,14 @@
                 <w:rFonts w:cstheme="minorHAnsi"/>
               </w:rPr>
             </w:pPr>
+            <w:proofErr w:type="spellStart"/>
             <w:r>
               <w:rPr>
                 <w:rFonts w:cstheme="minorHAnsi"/>
               </w:rPr>
               <w:t>WB_getSpaceRemaining</w:t>
             </w:r>
+            <w:proofErr w:type="spellEnd"/>
           </w:p>
         </w:tc>
         <w:tc>
@@ -1224,6 +1234,7 @@
                 <w:bCs/>
               </w:rPr>
             </w:pPr>
+            <w:proofErr w:type="spellStart"/>
             <w:r>
               <w:rPr>
                 <w:rFonts w:cstheme="minorHAnsi"/>
@@ -1232,6 +1243,7 @@
               </w:rPr>
               <w:t>getTruckByReference</w:t>
             </w:r>
+            <w:proofErr w:type="spellEnd"/>
           </w:p>
         </w:tc>
         <w:tc>
@@ -1246,12 +1258,14 @@
                 <w:rFonts w:cstheme="minorHAnsi"/>
               </w:rPr>
             </w:pPr>
+            <w:proofErr w:type="spellStart"/>
             <w:r>
               <w:rPr>
                 <w:rFonts w:cstheme="minorHAnsi"/>
               </w:rPr>
               <w:t>BB_getTruckByReference</w:t>
             </w:r>
+            <w:proofErr w:type="spellEnd"/>
           </w:p>
         </w:tc>
         <w:tc>
@@ -1337,12 +1351,14 @@
                 <w:rFonts w:cstheme="minorHAnsi"/>
               </w:rPr>
             </w:pPr>
+            <w:proofErr w:type="spellStart"/>
             <w:r>
               <w:rPr>
                 <w:rFonts w:cstheme="minorHAnsi"/>
               </w:rPr>
               <w:t>WB_getTruckByReference</w:t>
             </w:r>
+            <w:proofErr w:type="spellEnd"/>
           </w:p>
         </w:tc>
         <w:tc>
@@ -1604,6 +1620,7 @@
                 <w:bCs/>
               </w:rPr>
             </w:pPr>
+            <w:proofErr w:type="spellStart"/>
             <w:r>
               <w:rPr>
                 <w:rFonts w:cstheme="minorHAnsi"/>
@@ -1612,6 +1629,7 @@
               </w:rPr>
               <w:t>sortByLimitingFactor</w:t>
             </w:r>
+            <w:proofErr w:type="spellEnd"/>
           </w:p>
         </w:tc>
         <w:tc>
@@ -1626,12 +1644,14 @@
                 <w:rFonts w:cstheme="minorHAnsi"/>
               </w:rPr>
             </w:pPr>
+            <w:proofErr w:type="spellStart"/>
             <w:r>
               <w:rPr>
                 <w:rFonts w:cstheme="minorHAnsi"/>
               </w:rPr>
               <w:t>BB_sortByLimitingFactor</w:t>
             </w:r>
+            <w:proofErr w:type="spellEnd"/>
           </w:p>
         </w:tc>
         <w:tc>
@@ -1717,12 +1737,14 @@
                 <w:rFonts w:cstheme="minorHAnsi"/>
               </w:rPr>
             </w:pPr>
+            <w:proofErr w:type="spellStart"/>
             <w:r>
               <w:rPr>
                 <w:rFonts w:cstheme="minorHAnsi"/>
               </w:rPr>
               <w:t>WB_sortByLimitingFactor</w:t>
             </w:r>
+            <w:proofErr w:type="spellEnd"/>
           </w:p>
         </w:tc>
         <w:tc>
@@ -1794,6 +1816,7 @@
                 <w:bCs/>
               </w:rPr>
             </w:pPr>
+            <w:proofErr w:type="spellStart"/>
             <w:r>
               <w:rPr>
                 <w:rFonts w:cstheme="minorHAnsi"/>
@@ -1802,6 +1825,7 @@
               </w:rPr>
               <w:t>findTruckAndDiversion</w:t>
             </w:r>
+            <w:proofErr w:type="spellEnd"/>
           </w:p>
         </w:tc>
         <w:tc>
@@ -1816,12 +1840,14 @@
                 <w:rFonts w:cstheme="minorHAnsi"/>
               </w:rPr>
             </w:pPr>
+            <w:proofErr w:type="spellStart"/>
             <w:r>
               <w:rPr>
                 <w:rFonts w:cstheme="minorHAnsi"/>
               </w:rPr>
               <w:t>BB_findTruckAndDiversion</w:t>
             </w:r>
+            <w:proofErr w:type="spellEnd"/>
           </w:p>
         </w:tc>
         <w:tc>
@@ -1908,12 +1934,14 @@
                 <w:rFonts w:cstheme="minorHAnsi"/>
               </w:rPr>
             </w:pPr>
+            <w:proofErr w:type="spellStart"/>
             <w:r>
               <w:rPr>
                 <w:rFonts w:cstheme="minorHAnsi"/>
               </w:rPr>
               <w:t>WB_findTruckAndDiversion</w:t>
             </w:r>
+            <w:proofErr w:type="spellEnd"/>
           </w:p>
         </w:tc>
         <w:tc>
@@ -2083,6 +2111,7 @@
                 <w:bCs/>
               </w:rPr>
             </w:pPr>
+            <w:proofErr w:type="spellStart"/>
             <w:r>
               <w:rPr>
                 <w:rFonts w:cstheme="minorHAnsi"/>
@@ -2091,6 +2120,7 @@
               </w:rPr>
               <w:t>integrateGetTruckByRefereceAndGetSpace</w:t>
             </w:r>
+            <w:proofErr w:type="spellEnd"/>
           </w:p>
         </w:tc>
         <w:tc>
@@ -2105,12 +2135,14 @@
                 <w:rFonts w:cstheme="minorHAnsi"/>
               </w:rPr>
             </w:pPr>
+            <w:proofErr w:type="spellStart"/>
             <w:r>
               <w:rPr>
                 <w:rFonts w:cstheme="minorHAnsi"/>
               </w:rPr>
               <w:t>GetTruckByRefereceAndGetSpace</w:t>
             </w:r>
+            <w:proofErr w:type="spellEnd"/>
           </w:p>
         </w:tc>
         <w:tc>
@@ -2181,6 +2213,7 @@
                 <w:bCs/>
               </w:rPr>
             </w:pPr>
+            <w:proofErr w:type="spellStart"/>
             <w:r>
               <w:rPr>
                 <w:rFonts w:cstheme="minorHAnsi"/>
@@ -2189,6 +2222,7 @@
               </w:rPr>
               <w:t>integrateGetDistancesAndSortByLimitingFactor</w:t>
             </w:r>
+            <w:proofErr w:type="spellEnd"/>
           </w:p>
         </w:tc>
         <w:tc>
@@ -2203,12 +2237,14 @@
                 <w:rFonts w:cstheme="minorHAnsi"/>
               </w:rPr>
             </w:pPr>
+            <w:proofErr w:type="spellStart"/>
             <w:r>
               <w:rPr>
                 <w:rFonts w:cstheme="minorHAnsi"/>
               </w:rPr>
               <w:t>GetDistancesAndSort</w:t>
             </w:r>
+            <w:proofErr w:type="spellEnd"/>
           </w:p>
         </w:tc>
         <w:tc>
@@ -2279,6 +2315,7 @@
                 <w:bCs/>
               </w:rPr>
             </w:pPr>
+            <w:proofErr w:type="spellStart"/>
             <w:r>
               <w:rPr>
                 <w:rFonts w:cstheme="minorHAnsi"/>
@@ -2287,6 +2324,7 @@
               </w:rPr>
               <w:t>integrateAllFunctions</w:t>
             </w:r>
+            <w:proofErr w:type="spellEnd"/>
           </w:p>
         </w:tc>
         <w:tc>
@@ -2474,6 +2512,7 @@
             <w:pPr>
               <w:pStyle w:val="NoSpacing"/>
             </w:pPr>
+            <w:proofErr w:type="gramStart"/>
             <w:r>
               <w:t>v</w:t>
             </w:r>
@@ -2481,7 +2520,11 @@
               <w:t>alidate</w:t>
             </w:r>
             <w:r>
-              <w:t>()</w:t>
+              <w:t>(</w:t>
+            </w:r>
+            <w:proofErr w:type="gramEnd"/>
+            <w:r>
+              <w:t>)</w:t>
             </w:r>
           </w:p>
         </w:tc>
@@ -2546,11 +2589,18 @@
             <w:pPr>
               <w:pStyle w:val="NoSpacing"/>
             </w:pPr>
+            <w:proofErr w:type="spellStart"/>
+            <w:proofErr w:type="gramStart"/>
             <w:r>
               <w:t>findTruckAndDiversion</w:t>
             </w:r>
-            <w:r>
-              <w:t>()</w:t>
+            <w:proofErr w:type="spellEnd"/>
+            <w:r>
+              <w:t>(</w:t>
+            </w:r>
+            <w:proofErr w:type="gramEnd"/>
+            <w:r>
+              <w:t>)</w:t>
             </w:r>
           </w:p>
         </w:tc>
@@ -2722,6 +2772,7 @@
             <w:pPr>
               <w:pStyle w:val="NoSpacing"/>
             </w:pPr>
+            <w:proofErr w:type="gramStart"/>
             <w:r>
               <w:t>v</w:t>
             </w:r>
@@ -2729,7 +2780,11 @@
               <w:t>alidate</w:t>
             </w:r>
             <w:r>
-              <w:t>()</w:t>
+              <w:t>(</w:t>
+            </w:r>
+            <w:proofErr w:type="gramEnd"/>
+            <w:r>
+              <w:t>)</w:t>
             </w:r>
           </w:p>
         </w:tc>
@@ -2747,7 +2802,15 @@
               </w:numPr>
             </w:pPr>
             <w:r>
-              <w:t xml:space="preserve">The validate() function was modified to include stricter checks to ensure a valid destination was entered. </w:t>
+              <w:t xml:space="preserve">The </w:t>
+            </w:r>
+            <w:proofErr w:type="gramStart"/>
+            <w:r>
+              <w:t>validate(</w:t>
+            </w:r>
+            <w:proofErr w:type="gramEnd"/>
+            <w:r>
+              <w:t xml:space="preserve">) function was modified to include stricter checks to ensure a valid destination was entered. </w:t>
             </w:r>
           </w:p>
           <w:p>
@@ -2790,11 +2853,18 @@
             <w:pPr>
               <w:pStyle w:val="NoSpacing"/>
             </w:pPr>
+            <w:proofErr w:type="spellStart"/>
+            <w:proofErr w:type="gramStart"/>
             <w:r>
               <w:t>findTruckAndDiversion</w:t>
             </w:r>
-            <w:r>
-              <w:t>()</w:t>
+            <w:proofErr w:type="spellEnd"/>
+            <w:r>
+              <w:t>(</w:t>
+            </w:r>
+            <w:proofErr w:type="gramEnd"/>
+            <w:r>
+              <w:t>)</w:t>
             </w:r>
           </w:p>
         </w:tc>
@@ -3087,8 +3157,13 @@
             <w:pPr>
               <w:jc w:val="center"/>
             </w:pPr>
-            <w:r>
-              <w:t>Gulpreet Kaur</w:t>
+            <w:proofErr w:type="spellStart"/>
+            <w:r>
+              <w:t>Gulpreet</w:t>
+            </w:r>
+            <w:proofErr w:type="spellEnd"/>
+            <w:r>
+              <w:t xml:space="preserve"> Kaur</w:t>
             </w:r>
           </w:p>
         </w:tc>
@@ -3612,6 +3687,205 @@
         </w:rPr>
         <w:t xml:space="preserve"> CAD 27,100.08</w:t>
       </w:r>
+    </w:p>
+    <w:p>
+      <w:pPr>
+        <w:pStyle w:val="Heading1"/>
+      </w:pPr>
+      <w:r>
+        <w:lastRenderedPageBreak/>
+        <w:t>Signatures</w:t>
+      </w:r>
+    </w:p>
+    <w:p>
+      <w:r>
+        <w:t>We, the undersigned team members, confirm that we have reviewed and approved this test report</w:t>
+      </w:r>
+      <w:r>
+        <w:t>.</w:t>
+      </w:r>
+    </w:p>
+    <w:p>
+      <w:r>
+        <w:t xml:space="preserve">DATE: </w:t>
+      </w:r>
+      <w:r>
+        <w:t>August</w:t>
+      </w:r>
+      <w:r>
+        <w:t xml:space="preserve"> </w:t>
+      </w:r>
+      <w:r>
+        <w:t>14</w:t>
+      </w:r>
+      <w:r>
+        <w:t>, 2023</w:t>
+      </w:r>
+    </w:p>
+    <w:p>
+      <w:pPr>
+        <w:rPr>
+          <w:rFonts w:ascii="Baguet Script" w:eastAsia="Baguet Script" w:hAnsi="Baguet Script" w:cs="Baguet Script"/>
+          <w:sz w:val="28"/>
+          <w:szCs w:val="28"/>
+        </w:rPr>
+      </w:pPr>
+      <w:r>
+        <w:t>Name: Anna Francesca Dela Cruz</w:t>
+      </w:r>
+      <w:r>
+        <w:tab/>
+      </w:r>
+      <w:r>
+        <w:tab/>
+      </w:r>
+      <w:r>
+        <w:t xml:space="preserve">Signature: </w:t>
+      </w:r>
+      <w:r>
+        <w:rPr>
+          <w:rFonts w:ascii="Baguet Script" w:eastAsia="Baguet Script" w:hAnsi="Baguet Script" w:cs="Baguet Script"/>
+          <w:sz w:val="28"/>
+          <w:szCs w:val="28"/>
+        </w:rPr>
+        <w:t>Anna Dela Cruz</w:t>
+      </w:r>
+    </w:p>
+    <w:p>
+      <w:pPr>
+        <w:rPr>
+          <w:rFonts w:ascii="Cochocib Script Latin Pro" w:hAnsi="Cochocib Script Latin Pro"/>
+          <w:sz w:val="28"/>
+          <w:szCs w:val="28"/>
+        </w:rPr>
+      </w:pPr>
+      <w:r>
+        <w:t xml:space="preserve">Name: </w:t>
+      </w:r>
+      <w:proofErr w:type="spellStart"/>
+      <w:r>
+        <w:t>Gulpreet</w:t>
+      </w:r>
+      <w:proofErr w:type="spellEnd"/>
+      <w:r>
+        <w:t xml:space="preserve"> Kaur</w:t>
+      </w:r>
+      <w:r>
+        <w:tab/>
+      </w:r>
+      <w:r>
+        <w:tab/>
+      </w:r>
+      <w:r>
+        <w:tab/>
+      </w:r>
+      <w:r>
+        <w:tab/>
+      </w:r>
+      <w:r>
+        <w:t xml:space="preserve">Signature: </w:t>
+      </w:r>
+      <w:proofErr w:type="spellStart"/>
+      <w:r>
+        <w:rPr>
+          <w:rFonts w:ascii="Cochocib Script Latin Pro" w:hAnsi="Cochocib Script Latin Pro"/>
+          <w:sz w:val="28"/>
+          <w:szCs w:val="28"/>
+        </w:rPr>
+        <w:t>Gulpreet</w:t>
+      </w:r>
+      <w:proofErr w:type="spellEnd"/>
+      <w:r>
+        <w:rPr>
+          <w:rFonts w:ascii="Cochocib Script Latin Pro" w:hAnsi="Cochocib Script Latin Pro"/>
+          <w:sz w:val="28"/>
+          <w:szCs w:val="28"/>
+        </w:rPr>
+        <w:t xml:space="preserve"> Kaur</w:t>
+      </w:r>
+    </w:p>
+    <w:p>
+      <w:pPr>
+        <w:rPr>
+          <w:color w:val="000000" w:themeColor="text1"/>
+        </w:rPr>
+      </w:pPr>
+      <w:r>
+        <w:t>Name: Irish Banga</w:t>
+      </w:r>
+      <w:r>
+        <w:tab/>
+      </w:r>
+      <w:r>
+        <w:tab/>
+      </w:r>
+      <w:r>
+        <w:tab/>
+      </w:r>
+      <w:r>
+        <w:tab/>
+        <w:t xml:space="preserve">Signature: </w:t>
+      </w:r>
+      <w:r>
+        <w:rPr>
+          <w:rFonts w:ascii="Lucida Handwriting" w:hAnsi="Lucida Handwriting"/>
+        </w:rPr>
+        <w:t>Irish Banga</w:t>
+      </w:r>
+      <w:r>
+        <w:rPr>
+          <w:color w:val="000000" w:themeColor="text1"/>
+        </w:rPr>
+        <w:t xml:space="preserve"> </w:t>
+      </w:r>
+    </w:p>
+    <w:p>
+      <w:pPr>
+        <w:rPr>
+          <w:color w:val="000000" w:themeColor="text1"/>
+        </w:rPr>
+      </w:pPr>
+      <w:r>
+        <w:t>Name: In Tae Chung</w:t>
+      </w:r>
+      <w:r>
+        <w:tab/>
+      </w:r>
+      <w:r>
+        <w:tab/>
+      </w:r>
+      <w:r>
+        <w:tab/>
+      </w:r>
+      <w:r>
+        <w:tab/>
+      </w:r>
+      <w:r>
+        <w:t xml:space="preserve">Signature: </w:t>
+      </w:r>
+      <w:r>
+        <w:rPr>
+          <w:rFonts w:ascii="Bradley Hand ITC" w:eastAsia="Bradley Hand ITC" w:hAnsi="Bradley Hand ITC" w:cs="Bradley Hand ITC"/>
+        </w:rPr>
+        <w:t>In Tae Chung</w:t>
+      </w:r>
+      <w:r>
+        <w:rPr>
+          <w:rFonts w:ascii="Bradley Hand ITC" w:eastAsia="Bradley Hand ITC" w:hAnsi="Bradley Hand ITC" w:cs="Bradley Hand ITC"/>
+          <w:color w:val="000000" w:themeColor="text1"/>
+        </w:rPr>
+        <w:t xml:space="preserve"> </w:t>
+      </w:r>
+    </w:p>
+    <w:p>
+      <w:pPr>
+        <w:rPr>
+          <w:b/>
+          <w:bCs/>
+          <w:sz w:val="28"/>
+          <w:szCs w:val="28"/>
+        </w:rPr>
+      </w:pPr>
     </w:p>
     <w:sectPr>
       <w:pgSz w:w="12240" w:h="15840"/>
